--- a/Lab 2/Звіт.docx
+++ b/Lab 2/Звіт.docx
@@ -1487,6 +1487,16 @@
       <w:r>
         <w:rPr>
           <w:rFonts w:ascii="Courier New" w:hAnsi="Courier New" w:cs="Courier New"/>
+          <w:color w:val="E06C75"/>
+          <w:sz w:val="20"/>
+          <w:szCs w:val="20"/>
+          <w:lang w:val="en-US"/>
+        </w:rPr>
+        <w:t xml:space="preserve">def </w:t>
+      </w:r>
+      <w:r>
+        <w:rPr>
+          <w:rFonts w:ascii="Courier New" w:hAnsi="Courier New" w:cs="Courier New"/>
           <w:color w:val="98C379"/>
           <w:sz w:val="20"/>
           <w:szCs w:val="20"/>
@@ -1686,12 +1696,97 @@
       <w:r>
         <w:rPr>
           <w:rFonts w:ascii="Courier New" w:hAnsi="Courier New" w:cs="Courier New"/>
+          <w:i/>
+          <w:iCs/>
           <w:color w:val="98C379"/>
           <w:sz w:val="20"/>
           <w:szCs w:val="20"/>
           <w:lang w:val="en-US"/>
         </w:rPr>
-        <w:t>count</w:t>
+        <w:t>__len__</w:t>
+      </w:r>
+      <w:r>
+        <w:rPr>
+          <w:rFonts w:ascii="Courier New" w:hAnsi="Courier New" w:cs="Courier New"/>
+          <w:color w:val="9DA5B4"/>
+          <w:sz w:val="20"/>
+          <w:szCs w:val="20"/>
+          <w:lang w:val="en-US"/>
+        </w:rPr>
+        <w:t xml:space="preserve">() </w:t>
+      </w:r>
+      <w:r>
+        <w:rPr>
+          <w:rFonts w:ascii="Courier New" w:hAnsi="Courier New" w:cs="Courier New"/>
+          <w:color w:val="E06C75"/>
+          <w:sz w:val="20"/>
+          <w:szCs w:val="20"/>
+          <w:lang w:val="en-US"/>
+        </w:rPr>
+        <w:t xml:space="preserve">+ </w:t>
+      </w:r>
+      <w:r>
+        <w:rPr>
+          <w:rFonts w:ascii="Courier New" w:hAnsi="Courier New" w:cs="Courier New"/>
+          <w:color w:val="C678DD"/>
+          <w:sz w:val="20"/>
+          <w:szCs w:val="20"/>
+          <w:lang w:val="en-US"/>
+        </w:rPr>
+        <w:t>1</w:t>
+      </w:r>
+      <w:r>
+        <w:rPr>
+          <w:rFonts w:ascii="Courier New" w:hAnsi="Courier New" w:cs="Courier New"/>
+          <w:color w:val="9DA5B4"/>
+          <w:sz w:val="20"/>
+          <w:szCs w:val="20"/>
+          <w:lang w:val="en-US"/>
+        </w:rPr>
+        <w:t>))</w:t>
+      </w:r>
+      <w:r>
+        <w:rPr>
+          <w:rFonts w:ascii="Courier New" w:hAnsi="Courier New" w:cs="Courier New"/>
+          <w:color w:val="9DA5B4"/>
+          <w:sz w:val="20"/>
+          <w:szCs w:val="20"/>
+          <w:lang w:val="en-US"/>
+        </w:rPr>
+        <w:br/>
+        <w:t xml:space="preserve">    </w:t>
+      </w:r>
+      <w:r>
+        <w:rPr>
+          <w:rFonts w:ascii="Courier New" w:hAnsi="Courier New" w:cs="Courier New"/>
+          <w:color w:val="ABB2BF"/>
+          <w:sz w:val="20"/>
+          <w:szCs w:val="20"/>
+          <w:lang w:val="en-US"/>
+        </w:rPr>
+        <w:t xml:space="preserve">qValueRounded </w:t>
+      </w:r>
+      <w:r>
+        <w:rPr>
+          <w:rFonts w:ascii="Courier New" w:hAnsi="Courier New" w:cs="Courier New"/>
+          <w:color w:val="E06C75"/>
+          <w:sz w:val="20"/>
+          <w:szCs w:val="20"/>
+          <w:lang w:val="en-US"/>
+        </w:rPr>
+        <w:t xml:space="preserve">= </w:t>
+      </w:r>
+      <w:r>
+        <w:rPr>
+          <w:rFonts w:ascii="Courier New" w:hAnsi="Courier New" w:cs="Courier New"/>
+          <w:i/>
+          <w:iCs/>
+          <w:color w:val="56B6C2"/>
+          <w:sz w:val="20"/>
+          <w:szCs w:val="20"/>
+          <w:lang w:val="en-US"/>
+        </w:rPr>
+        <w:t>int</w:t>
       </w:r>
       <w:r>
         <w:rPr>
@@ -1702,6 +1797,57 @@
           <w:lang w:val="en-US"/>
         </w:rPr>
         <w:t>(</w:t>
+      </w:r>
+      <w:r>
+        <w:rPr>
+          <w:rFonts w:ascii="Courier New" w:hAnsi="Courier New" w:cs="Courier New"/>
+          <w:color w:val="ABB2BF"/>
+          <w:sz w:val="20"/>
+          <w:szCs w:val="20"/>
+          <w:lang w:val="en-US"/>
+        </w:rPr>
+        <w:t>quartValue</w:t>
+      </w:r>
+      <w:r>
+        <w:rPr>
+          <w:rFonts w:ascii="Courier New" w:hAnsi="Courier New" w:cs="Courier New"/>
+          <w:color w:val="9DA5B4"/>
+          <w:sz w:val="20"/>
+          <w:szCs w:val="20"/>
+          <w:lang w:val="en-US"/>
+        </w:rPr>
+        <w:t>)</w:t>
+      </w:r>
+      <w:r>
+        <w:rPr>
+          <w:rFonts w:ascii="Courier New" w:hAnsi="Courier New" w:cs="Courier New"/>
+          <w:color w:val="9DA5B4"/>
+          <w:sz w:val="20"/>
+          <w:szCs w:val="20"/>
+          <w:lang w:val="en-US"/>
+        </w:rPr>
+        <w:br/>
+        <w:t xml:space="preserve">    </w:t>
+      </w:r>
+      <w:r>
+        <w:rPr>
+          <w:rFonts w:ascii="Courier New" w:hAnsi="Courier New" w:cs="Courier New"/>
+          <w:color w:val="ABB2BF"/>
+          <w:sz w:val="20"/>
+          <w:szCs w:val="20"/>
+          <w:lang w:val="en-US"/>
+        </w:rPr>
+        <w:t xml:space="preserve">value </w:t>
+      </w:r>
+      <w:r>
+        <w:rPr>
+          <w:rFonts w:ascii="Courier New" w:hAnsi="Courier New" w:cs="Courier New"/>
+          <w:color w:val="E06C75"/>
+          <w:sz w:val="20"/>
+          <w:szCs w:val="20"/>
+          <w:lang w:val="en-US"/>
+        </w:rPr>
+        <w:t xml:space="preserve">= </w:t>
       </w:r>
       <w:r>
         <w:rPr>
@@ -1723,17 +1869,27 @@
           <w:szCs w:val="20"/>
           <w:lang w:val="en-US"/>
         </w:rPr>
-        <w:t xml:space="preserve">) </w:t>
-      </w:r>
-      <w:r>
-        <w:rPr>
-          <w:rFonts w:ascii="Courier New" w:hAnsi="Courier New" w:cs="Courier New"/>
-          <w:color w:val="E06C75"/>
-          <w:sz w:val="20"/>
-          <w:szCs w:val="20"/>
-          <w:lang w:val="en-US"/>
-        </w:rPr>
-        <w:t xml:space="preserve">+ </w:t>
+        <w:t>[</w:t>
+      </w:r>
+      <w:r>
+        <w:rPr>
+          <w:rFonts w:ascii="Courier New" w:hAnsi="Courier New" w:cs="Courier New"/>
+          <w:color w:val="ABB2BF"/>
+          <w:sz w:val="20"/>
+          <w:szCs w:val="20"/>
+          <w:lang w:val="en-US"/>
+        </w:rPr>
+        <w:t>qValueRounded</w:t>
+      </w:r>
+      <w:r>
+        <w:rPr>
+          <w:rFonts w:ascii="Courier New" w:hAnsi="Courier New" w:cs="Courier New"/>
+          <w:color w:val="E06C75"/>
+          <w:sz w:val="20"/>
+          <w:szCs w:val="20"/>
+          <w:lang w:val="en-US"/>
+        </w:rPr>
+        <w:t>-</w:t>
       </w:r>
       <w:r>
         <w:rPr>
@@ -1753,7 +1909,7 @@
           <w:szCs w:val="20"/>
           <w:lang w:val="en-US"/>
         </w:rPr>
-        <w:t>))</w:t>
+        <w:t>]</w:t>
       </w:r>
       <w:r>
         <w:rPr>
@@ -1769,34 +1925,32 @@
       <w:r>
         <w:rPr>
           <w:rFonts w:ascii="Courier New" w:hAnsi="Courier New" w:cs="Courier New"/>
+          <w:color w:val="E06C75"/>
+          <w:sz w:val="20"/>
+          <w:szCs w:val="20"/>
+          <w:lang w:val="en-US"/>
+        </w:rPr>
+        <w:t xml:space="preserve">return </w:t>
+      </w:r>
+      <w:r>
+        <w:rPr>
+          <w:rFonts w:ascii="Courier New" w:hAnsi="Courier New" w:cs="Courier New"/>
           <w:color w:val="ABB2BF"/>
           <w:sz w:val="20"/>
           <w:szCs w:val="20"/>
           <w:lang w:val="en-US"/>
         </w:rPr>
-        <w:t xml:space="preserve">qValueRounded </w:t>
-      </w:r>
-      <w:r>
-        <w:rPr>
-          <w:rFonts w:ascii="Courier New" w:hAnsi="Courier New" w:cs="Courier New"/>
-          <w:color w:val="E06C75"/>
-          <w:sz w:val="20"/>
-          <w:szCs w:val="20"/>
-          <w:lang w:val="en-US"/>
-        </w:rPr>
-        <w:t xml:space="preserve">= </w:t>
-      </w:r>
-      <w:r>
-        <w:rPr>
-          <w:rFonts w:ascii="Courier New" w:hAnsi="Courier New" w:cs="Courier New"/>
-          <w:i/>
-          <w:iCs/>
-          <w:color w:val="56B6C2"/>
-          <w:sz w:val="20"/>
-          <w:szCs w:val="20"/>
-          <w:lang w:val="en-US"/>
-        </w:rPr>
-        <w:t>round</w:t>
+        <w:t xml:space="preserve">value </w:t>
+      </w:r>
+      <w:r>
+        <w:rPr>
+          <w:rFonts w:ascii="Courier New" w:hAnsi="Courier New" w:cs="Courier New"/>
+          <w:color w:val="E06C75"/>
+          <w:sz w:val="20"/>
+          <w:szCs w:val="20"/>
+          <w:lang w:val="en-US"/>
+        </w:rPr>
+        <w:t xml:space="preserve">+ </w:t>
       </w:r>
       <w:r>
         <w:rPr>
@@ -1807,57 +1961,6 @@
           <w:lang w:val="en-US"/>
         </w:rPr>
         <w:t>(</w:t>
-      </w:r>
-      <w:r>
-        <w:rPr>
-          <w:rFonts w:ascii="Courier New" w:hAnsi="Courier New" w:cs="Courier New"/>
-          <w:color w:val="ABB2BF"/>
-          <w:sz w:val="20"/>
-          <w:szCs w:val="20"/>
-          <w:lang w:val="en-US"/>
-        </w:rPr>
-        <w:t>quartValue</w:t>
-      </w:r>
-      <w:r>
-        <w:rPr>
-          <w:rFonts w:ascii="Courier New" w:hAnsi="Courier New" w:cs="Courier New"/>
-          <w:color w:val="9DA5B4"/>
-          <w:sz w:val="20"/>
-          <w:szCs w:val="20"/>
-          <w:lang w:val="en-US"/>
-        </w:rPr>
-        <w:t>)</w:t>
-      </w:r>
-      <w:r>
-        <w:rPr>
-          <w:rFonts w:ascii="Courier New" w:hAnsi="Courier New" w:cs="Courier New"/>
-          <w:color w:val="9DA5B4"/>
-          <w:sz w:val="20"/>
-          <w:szCs w:val="20"/>
-          <w:lang w:val="en-US"/>
-        </w:rPr>
-        <w:br/>
-        <w:t xml:space="preserve">    </w:t>
-      </w:r>
-      <w:r>
-        <w:rPr>
-          <w:rFonts w:ascii="Courier New" w:hAnsi="Courier New" w:cs="Courier New"/>
-          <w:color w:val="ABB2BF"/>
-          <w:sz w:val="20"/>
-          <w:szCs w:val="20"/>
-          <w:lang w:val="en-US"/>
-        </w:rPr>
-        <w:t xml:space="preserve">value </w:t>
-      </w:r>
-      <w:r>
-        <w:rPr>
-          <w:rFonts w:ascii="Courier New" w:hAnsi="Courier New" w:cs="Courier New"/>
-          <w:color w:val="E06C75"/>
-          <w:sz w:val="20"/>
-          <w:szCs w:val="20"/>
-          <w:lang w:val="en-US"/>
-        </w:rPr>
-        <w:t xml:space="preserve">= </w:t>
       </w:r>
       <w:r>
         <w:rPr>
@@ -1869,118 +1972,27 @@
           <w:szCs w:val="20"/>
           <w:lang w:val="en-US"/>
         </w:rPr>
-        <w:t>data</w:t>
-      </w:r>
-      <w:r>
-        <w:rPr>
-          <w:rFonts w:ascii="Courier New" w:hAnsi="Courier New" w:cs="Courier New"/>
-          <w:color w:val="9DA5B4"/>
-          <w:sz w:val="20"/>
-          <w:szCs w:val="20"/>
-          <w:lang w:val="en-US"/>
-        </w:rPr>
-        <w:t>[</w:t>
-      </w:r>
-      <w:r>
-        <w:rPr>
-          <w:rFonts w:ascii="Courier New" w:hAnsi="Courier New" w:cs="Courier New"/>
-          <w:color w:val="ABB2BF"/>
-          <w:sz w:val="20"/>
-          <w:szCs w:val="20"/>
-          <w:lang w:val="en-US"/>
-        </w:rPr>
-        <w:t>qValueRounded</w:t>
-      </w:r>
-      <w:r>
-        <w:rPr>
-          <w:rFonts w:ascii="Courier New" w:hAnsi="Courier New" w:cs="Courier New"/>
-          <w:color w:val="9DA5B4"/>
-          <w:sz w:val="20"/>
-          <w:szCs w:val="20"/>
-          <w:lang w:val="en-US"/>
-        </w:rPr>
-        <w:t>]</w:t>
-      </w:r>
-      <w:r>
-        <w:rPr>
-          <w:rFonts w:ascii="Courier New" w:hAnsi="Courier New" w:cs="Courier New"/>
-          <w:color w:val="9DA5B4"/>
-          <w:sz w:val="20"/>
-          <w:szCs w:val="20"/>
-          <w:lang w:val="en-US"/>
-        </w:rPr>
-        <w:br/>
-        <w:t xml:space="preserve">    </w:t>
-      </w:r>
-      <w:r>
-        <w:rPr>
-          <w:rFonts w:ascii="Courier New" w:hAnsi="Courier New" w:cs="Courier New"/>
-          <w:color w:val="E06C75"/>
-          <w:sz w:val="20"/>
-          <w:szCs w:val="20"/>
-          <w:lang w:val="en-US"/>
-        </w:rPr>
-        <w:t xml:space="preserve">return </w:t>
-      </w:r>
-      <w:r>
-        <w:rPr>
-          <w:rFonts w:ascii="Courier New" w:hAnsi="Courier New" w:cs="Courier New"/>
-          <w:color w:val="ABB2BF"/>
-          <w:sz w:val="20"/>
-          <w:szCs w:val="20"/>
-          <w:lang w:val="en-US"/>
-        </w:rPr>
-        <w:t xml:space="preserve">value </w:t>
-      </w:r>
-      <w:r>
-        <w:rPr>
-          <w:rFonts w:ascii="Courier New" w:hAnsi="Courier New" w:cs="Courier New"/>
-          <w:color w:val="E06C75"/>
-          <w:sz w:val="20"/>
-          <w:szCs w:val="20"/>
-          <w:lang w:val="en-US"/>
-        </w:rPr>
-        <w:t xml:space="preserve">+ </w:t>
-      </w:r>
-      <w:r>
-        <w:rPr>
-          <w:rFonts w:ascii="Courier New" w:hAnsi="Courier New" w:cs="Courier New"/>
-          <w:color w:val="9DA5B4"/>
-          <w:sz w:val="20"/>
-          <w:szCs w:val="20"/>
-          <w:lang w:val="en-US"/>
-        </w:rPr>
-        <w:t>(</w:t>
-      </w:r>
-      <w:r>
-        <w:rPr>
-          <w:rFonts w:ascii="Courier New" w:hAnsi="Courier New" w:cs="Courier New"/>
-          <w:color w:val="ABB2BF"/>
-          <w:sz w:val="20"/>
-          <w:szCs w:val="20"/>
-          <w:lang w:val="en-US"/>
-        </w:rPr>
-        <w:t xml:space="preserve">quartValue </w:t>
-      </w:r>
-      <w:r>
-        <w:rPr>
-          <w:rFonts w:ascii="Courier New" w:hAnsi="Courier New" w:cs="Courier New"/>
-          <w:color w:val="E06C75"/>
-          <w:sz w:val="20"/>
-          <w:szCs w:val="20"/>
-          <w:lang w:val="en-US"/>
-        </w:rPr>
-        <w:t xml:space="preserve">- </w:t>
-      </w:r>
-      <w:r>
-        <w:rPr>
-          <w:rFonts w:ascii="Courier New" w:hAnsi="Courier New" w:cs="Courier New"/>
-          <w:color w:val="ABB2BF"/>
-          <w:sz w:val="20"/>
-          <w:szCs w:val="20"/>
-          <w:lang w:val="en-US"/>
-        </w:rPr>
-        <w:t>qValueRounded</w:t>
+        <w:t>percentile</w:t>
+      </w:r>
+      <w:r>
+        <w:rPr>
+          <w:rFonts w:ascii="Courier New" w:hAnsi="Courier New" w:cs="Courier New"/>
+          <w:color w:val="E06C75"/>
+          <w:sz w:val="20"/>
+          <w:szCs w:val="20"/>
+          <w:lang w:val="en-US"/>
+        </w:rPr>
+        <w:t>/</w:t>
+      </w:r>
+      <w:r>
+        <w:rPr>
+          <w:rFonts w:ascii="Courier New" w:hAnsi="Courier New" w:cs="Courier New"/>
+          <w:color w:val="C678DD"/>
+          <w:sz w:val="20"/>
+          <w:szCs w:val="20"/>
+          <w:lang w:val="en-US"/>
+        </w:rPr>
+        <w:t xml:space="preserve">100 </w:t>
       </w:r>
       <w:r>
         <w:rPr>
@@ -2042,27 +2054,7 @@
           <w:szCs w:val="20"/>
           <w:lang w:val="en-US"/>
         </w:rPr>
-        <w:t xml:space="preserve">qValueRounded </w:t>
-      </w:r>
-      <w:r>
-        <w:rPr>
-          <w:rFonts w:ascii="Courier New" w:hAnsi="Courier New" w:cs="Courier New"/>
-          <w:color w:val="E06C75"/>
-          <w:sz w:val="20"/>
-          <w:szCs w:val="20"/>
-          <w:lang w:val="en-US"/>
-        </w:rPr>
-        <w:t xml:space="preserve">+ </w:t>
-      </w:r>
-      <w:r>
-        <w:rPr>
-          <w:rFonts w:ascii="Courier New" w:hAnsi="Courier New" w:cs="Courier New"/>
-          <w:color w:val="C678DD"/>
-          <w:sz w:val="20"/>
-          <w:szCs w:val="20"/>
-          <w:lang w:val="en-US"/>
-        </w:rPr>
-        <w:t>1</w:t>
+        <w:t>qValueRounded</w:t>
       </w:r>
       <w:r>
         <w:rPr>
@@ -2115,6 +2107,26 @@
           <w:lang w:val="en-US"/>
         </w:rPr>
         <w:t>qValueRounded</w:t>
+      </w:r>
+      <w:r>
+        <w:rPr>
+          <w:rFonts w:ascii="Courier New" w:hAnsi="Courier New" w:cs="Courier New"/>
+          <w:color w:val="E06C75"/>
+          <w:sz w:val="20"/>
+          <w:szCs w:val="20"/>
+          <w:lang w:val="en-US"/>
+        </w:rPr>
+        <w:t>-</w:t>
+      </w:r>
+      <w:r>
+        <w:rPr>
+          <w:rFonts w:ascii="Courier New" w:hAnsi="Courier New" w:cs="Courier New"/>
+          <w:color w:val="C678DD"/>
+          <w:sz w:val="20"/>
+          <w:szCs w:val="20"/>
+          <w:lang w:val="en-US"/>
+        </w:rPr>
+        <w:t>1</w:t>
       </w:r>
       <w:r>
         <w:rPr>
@@ -2190,61 +2202,47 @@
       </w:pPr>
       <w:r>
         <w:rPr>
-          <w:b/>
-          <w:bCs/>
-          <w:noProof/>
-          <w:sz w:val="32"/>
-          <w:szCs w:val="32"/>
-          <w:lang w:val="en-US"/>
-        </w:rPr>
-        <w:drawing>
-          <wp:inline distT="0" distB="0" distL="0" distR="0" wp14:anchorId="4E218439" wp14:editId="24928B50">
-            <wp:extent cx="2352675" cy="600075"/>
-            <wp:effectExtent l="0" t="0" r="9525" b="9525"/>
-            <wp:docPr id="5" name="Рисунок 5"/>
-            <wp:cNvGraphicFramePr>
-              <a:graphicFrameLocks xmlns:a="http://schemas.openxmlformats.org/drawingml/2006/main" noChangeAspect="1"/>
-            </wp:cNvGraphicFramePr>
-            <a:graphic xmlns:a="http://schemas.openxmlformats.org/drawingml/2006/main">
-              <a:graphicData uri="http://schemas.openxmlformats.org/drawingml/2006/picture">
-                <pic:pic xmlns:pic="http://schemas.openxmlformats.org/drawingml/2006/picture">
-                  <pic:nvPicPr>
-                    <pic:cNvPr id="0" name="Picture 2"/>
-                    <pic:cNvPicPr>
-                      <a:picLocks noChangeAspect="1" noChangeArrowheads="1"/>
-                    </pic:cNvPicPr>
-                  </pic:nvPicPr>
-                  <pic:blipFill>
-                    <a:blip r:embed="rId10">
-                      <a:extLst>
-                        <a:ext uri="{28A0092B-C50C-407E-A947-70E740481C1C}">
-                          <a14:useLocalDpi xmlns:a14="http://schemas.microsoft.com/office/drawing/2010/main" val="0"/>
-                        </a:ext>
-                      </a:extLst>
-                    </a:blip>
-                    <a:srcRect/>
-                    <a:stretch>
-                      <a:fillRect/>
-                    </a:stretch>
-                  </pic:blipFill>
-                  <pic:spPr bwMode="auto">
-                    <a:xfrm>
-                      <a:off x="0" y="0"/>
-                      <a:ext cx="2352675" cy="600075"/>
-                    </a:xfrm>
-                    <a:prstGeom prst="rect">
-                      <a:avLst/>
-                    </a:prstGeom>
-                    <a:noFill/>
-                    <a:ln>
-                      <a:noFill/>
-                    </a:ln>
-                  </pic:spPr>
-                </pic:pic>
-              </a:graphicData>
-            </a:graphic>
-          </wp:inline>
-        </w:drawing>
+          <w:sz w:val="28"/>
+          <w:szCs w:val="28"/>
+          <w:lang w:val="en-US"/>
+        </w:rPr>
+        <w:t>1 quart =62.75</w:t>
+      </w:r>
+    </w:p>
+    <w:p>
+      <w:pPr>
+        <w:spacing w:after="160" w:line="259" w:lineRule="auto"/>
+        <w:rPr>
+          <w:sz w:val="28"/>
+          <w:szCs w:val="28"/>
+          <w:lang w:val="en-US"/>
+        </w:rPr>
+      </w:pPr>
+      <w:r>
+        <w:rPr>
+          <w:sz w:val="28"/>
+          <w:szCs w:val="28"/>
+          <w:lang w:val="en-US"/>
+        </w:rPr>
+        <w:t>3 quart =93.75</w:t>
+      </w:r>
+    </w:p>
+    <w:p>
+      <w:pPr>
+        <w:spacing w:after="160" w:line="259" w:lineRule="auto"/>
+        <w:rPr>
+          <w:sz w:val="28"/>
+          <w:szCs w:val="28"/>
+          <w:lang w:val="en-US"/>
+        </w:rPr>
+      </w:pPr>
+      <w:r>
+        <w:rPr>
+          <w:sz w:val="28"/>
+          <w:szCs w:val="28"/>
+          <w:lang w:val="en-US"/>
+        </w:rPr>
+        <w:t>90 pers =99.5</w:t>
       </w:r>
     </w:p>
     <w:p>
@@ -2407,7 +2405,6 @@
           <w:szCs w:val="28"/>
           <w:lang w:val="uk-UA"/>
         </w:rPr>
-        <w:lastRenderedPageBreak/>
         <w:t>Знайдіть середнє та стандартне відхилення цих оцінок.</w:t>
       </w:r>
     </w:p>
@@ -2486,7 +2483,7 @@
                     </pic:cNvPicPr>
                   </pic:nvPicPr>
                   <pic:blipFill>
-                    <a:blip r:embed="rId11">
+                    <a:blip r:embed="rId10">
                       <a:extLst>
                         <a:ext uri="{28A0092B-C50C-407E-A947-70E740481C1C}">
                           <a14:useLocalDpi xmlns:a14="http://schemas.microsoft.com/office/drawing/2010/main" val="0"/>
@@ -2549,7 +2546,7 @@
                     </pic:cNvPicPr>
                   </pic:nvPicPr>
                   <pic:blipFill>
-                    <a:blip r:embed="rId12">
+                    <a:blip r:embed="rId11">
                       <a:extLst>
                         <a:ext uri="{28A0092B-C50C-407E-A947-70E740481C1C}">
                           <a14:useLocalDpi xmlns:a14="http://schemas.microsoft.com/office/drawing/2010/main" val="0"/>
@@ -2636,12 +2633,22 @@
         </w:tabs>
         <w:rPr>
           <w:rFonts w:ascii="Courier New" w:hAnsi="Courier New" w:cs="Courier New"/>
-          <w:color w:val="ABB2BF"/>
-          <w:sz w:val="20"/>
-          <w:szCs w:val="20"/>
-          <w:lang w:val="en-US"/>
-        </w:rPr>
-      </w:pPr>
+          <w:color w:val="9DA5B4"/>
+          <w:sz w:val="20"/>
+          <w:szCs w:val="20"/>
+          <w:lang w:val="en-US"/>
+        </w:rPr>
+      </w:pPr>
+      <w:r>
+        <w:rPr>
+          <w:rFonts w:ascii="Courier New" w:hAnsi="Courier New" w:cs="Courier New"/>
+          <w:color w:val="E06C75"/>
+          <w:sz w:val="20"/>
+          <w:szCs w:val="20"/>
+          <w:lang w:val="en-US"/>
+        </w:rPr>
+        <w:t xml:space="preserve">def </w:t>
+      </w:r>
       <w:r>
         <w:rPr>
           <w:rFonts w:ascii="Courier New" w:hAnsi="Courier New" w:cs="Courier New"/>
@@ -2900,18 +2907,30 @@
           <w:szCs w:val="20"/>
           <w:lang w:val="en-US"/>
         </w:rPr>
-        <w:t>.count</w:t>
-      </w:r>
-    </w:p>
-    <w:p>
-      <w:pPr>
-        <w:spacing w:after="160" w:line="259" w:lineRule="auto"/>
-        <w:rPr>
-          <w:sz w:val="28"/>
-          <w:szCs w:val="28"/>
-          <w:lang w:val="en-US"/>
-        </w:rPr>
-      </w:pPr>
+        <w:t>.</w:t>
+      </w:r>
+      <w:r>
+        <w:rPr>
+          <w:rFonts w:ascii="Courier New" w:hAnsi="Courier New" w:cs="Courier New"/>
+          <w:i/>
+          <w:iCs/>
+          <w:color w:val="98C379"/>
+          <w:sz w:val="20"/>
+          <w:szCs w:val="20"/>
+          <w:lang w:val="en-US"/>
+        </w:rPr>
+        <w:t>__len__</w:t>
+      </w:r>
+      <w:r>
+        <w:rPr>
+          <w:rFonts w:ascii="Courier New" w:hAnsi="Courier New" w:cs="Courier New"/>
+          <w:color w:val="9DA5B4"/>
+          <w:sz w:val="20"/>
+          <w:szCs w:val="20"/>
+          <w:lang w:val="en-US"/>
+        </w:rPr>
+        <w:t>()</w:t>
+      </w:r>
     </w:p>
     <w:p>
       <w:pPr>
@@ -2945,6 +2964,26 @@
       <w:r>
         <w:rPr>
           <w:rFonts w:ascii="Courier New" w:hAnsi="Courier New" w:cs="Courier New"/>
+          <w:color w:val="9DA5B4"/>
+          <w:sz w:val="20"/>
+          <w:szCs w:val="20"/>
+          <w:lang w:val="en-US"/>
+        </w:rPr>
+        <w:br/>
+      </w:r>
+      <w:r>
+        <w:rPr>
+          <w:rFonts w:ascii="Courier New" w:hAnsi="Courier New" w:cs="Courier New"/>
+          <w:color w:val="E06C75"/>
+          <w:sz w:val="20"/>
+          <w:szCs w:val="20"/>
+          <w:lang w:val="en-US"/>
+        </w:rPr>
+        <w:t xml:space="preserve">def </w:t>
+      </w:r>
+      <w:r>
+        <w:rPr>
+          <w:rFonts w:ascii="Courier New" w:hAnsi="Courier New" w:cs="Courier New"/>
           <w:color w:val="98C379"/>
           <w:sz w:val="20"/>
           <w:szCs w:val="20"/>
@@ -3332,7 +3371,27 @@
           <w:szCs w:val="20"/>
           <w:lang w:val="en-US"/>
         </w:rPr>
-        <w:t>.count</w:t>
+        <w:t>.</w:t>
+      </w:r>
+      <w:r>
+        <w:rPr>
+          <w:rFonts w:ascii="Courier New" w:hAnsi="Courier New" w:cs="Courier New"/>
+          <w:color w:val="98C379"/>
+          <w:sz w:val="20"/>
+          <w:szCs w:val="20"/>
+          <w:lang w:val="en-US"/>
+        </w:rPr>
+        <w:t>__len__</w:t>
+      </w:r>
+      <w:r>
+        <w:rPr>
+          <w:rFonts w:ascii="Courier New" w:hAnsi="Courier New" w:cs="Courier New"/>
+          <w:color w:val="9DA5B4"/>
+          <w:sz w:val="20"/>
+          <w:szCs w:val="20"/>
+          <w:lang w:val="en-US"/>
+        </w:rPr>
+        <w:t>()</w:t>
       </w:r>
       <w:r>
         <w:rPr>
@@ -3385,7 +3444,29 @@
           <w:szCs w:val="20"/>
           <w:lang w:val="en-US"/>
         </w:rPr>
-        <w:t>.count</w:t>
+        <w:t>.</w:t>
+      </w:r>
+      <w:r>
+        <w:rPr>
+          <w:rFonts w:ascii="Courier New" w:hAnsi="Courier New" w:cs="Courier New"/>
+          <w:i/>
+          <w:iCs/>
+          <w:color w:val="98C379"/>
+          <w:sz w:val="20"/>
+          <w:szCs w:val="20"/>
+          <w:lang w:val="en-US"/>
+        </w:rPr>
+        <w:t>__len__</w:t>
+      </w:r>
+      <w:r>
+        <w:rPr>
+          <w:rFonts w:ascii="Courier New" w:hAnsi="Courier New" w:cs="Courier New"/>
+          <w:color w:val="9DA5B4"/>
+          <w:sz w:val="20"/>
+          <w:szCs w:val="20"/>
+          <w:lang w:val="en-US"/>
+        </w:rPr>
+        <w:t>()</w:t>
       </w:r>
       <w:r>
         <w:rPr>
@@ -3478,336 +3559,6 @@
           <w:lang w:val="en-US"/>
         </w:rPr>
         <w:t>res</w:t>
-      </w:r>
-    </w:p>
-    <w:p>
-      <w:pPr>
-        <w:spacing w:after="160" w:line="259" w:lineRule="auto"/>
-        <w:rPr>
-          <w:b/>
-          <w:bCs/>
-          <w:sz w:val="32"/>
-          <w:szCs w:val="32"/>
-          <w:lang w:val="en-US"/>
-        </w:rPr>
-      </w:pPr>
-      <w:r>
-        <w:rPr>
-          <w:b/>
-          <w:bCs/>
-          <w:sz w:val="32"/>
-          <w:szCs w:val="32"/>
-          <w:lang w:val="uk-UA"/>
-        </w:rPr>
-        <w:t>В</w:t>
-      </w:r>
-      <w:r>
-        <w:rPr>
-          <w:b/>
-          <w:bCs/>
-          <w:sz w:val="32"/>
-          <w:szCs w:val="32"/>
-          <w:lang w:val="uk-UA"/>
-        </w:rPr>
-        <w:t>ипробування алгоритму</w:t>
-      </w:r>
-      <w:r>
-        <w:rPr>
-          <w:b/>
-          <w:bCs/>
-          <w:sz w:val="32"/>
-          <w:szCs w:val="32"/>
-          <w:lang w:val="en-US"/>
-        </w:rPr>
-        <w:t>:</w:t>
-      </w:r>
-    </w:p>
-    <w:p>
-      <w:pPr>
-        <w:spacing w:after="160" w:line="259" w:lineRule="auto"/>
-        <w:rPr>
-          <w:sz w:val="28"/>
-          <w:szCs w:val="28"/>
-          <w:lang w:val="en-US"/>
-        </w:rPr>
-      </w:pPr>
-      <w:r>
-        <w:rPr>
-          <w:noProof/>
-          <w:sz w:val="28"/>
-          <w:szCs w:val="28"/>
-          <w:lang w:val="en-US"/>
-        </w:rPr>
-        <w:drawing>
-          <wp:inline distT="0" distB="0" distL="0" distR="0" wp14:anchorId="081DAF67" wp14:editId="498BE9D0">
-            <wp:extent cx="2819400" cy="381000"/>
-            <wp:effectExtent l="0" t="0" r="0" b="0"/>
-            <wp:docPr id="6" name="Рисунок 6"/>
-            <wp:cNvGraphicFramePr>
-              <a:graphicFrameLocks xmlns:a="http://schemas.openxmlformats.org/drawingml/2006/main" noChangeAspect="1"/>
-            </wp:cNvGraphicFramePr>
-            <a:graphic xmlns:a="http://schemas.openxmlformats.org/drawingml/2006/main">
-              <a:graphicData uri="http://schemas.openxmlformats.org/drawingml/2006/picture">
-                <pic:pic xmlns:pic="http://schemas.openxmlformats.org/drawingml/2006/picture">
-                  <pic:nvPicPr>
-                    <pic:cNvPr id="0" name="Picture 3"/>
-                    <pic:cNvPicPr>
-                      <a:picLocks noChangeAspect="1" noChangeArrowheads="1"/>
-                    </pic:cNvPicPr>
-                  </pic:nvPicPr>
-                  <pic:blipFill>
-                    <a:blip r:embed="rId13">
-                      <a:extLst>
-                        <a:ext uri="{28A0092B-C50C-407E-A947-70E740481C1C}">
-                          <a14:useLocalDpi xmlns:a14="http://schemas.microsoft.com/office/drawing/2010/main" val="0"/>
-                        </a:ext>
-                      </a:extLst>
-                    </a:blip>
-                    <a:srcRect/>
-                    <a:stretch>
-                      <a:fillRect/>
-                    </a:stretch>
-                  </pic:blipFill>
-                  <pic:spPr bwMode="auto">
-                    <a:xfrm>
-                      <a:off x="0" y="0"/>
-                      <a:ext cx="2819400" cy="381000"/>
-                    </a:xfrm>
-                    <a:prstGeom prst="rect">
-                      <a:avLst/>
-                    </a:prstGeom>
-                    <a:noFill/>
-                    <a:ln>
-                      <a:noFill/>
-                    </a:ln>
-                  </pic:spPr>
-                </pic:pic>
-              </a:graphicData>
-            </a:graphic>
-          </wp:inline>
-        </w:drawing>
-      </w:r>
-    </w:p>
-    <w:p>
-      <w:pPr>
-        <w:spacing w:after="160" w:line="259" w:lineRule="auto"/>
-        <w:rPr>
-          <w:sz w:val="28"/>
-          <w:szCs w:val="28"/>
-          <w:lang w:val="en-US"/>
-        </w:rPr>
-      </w:pPr>
-    </w:p>
-    <w:p>
-      <w:pPr>
-        <w:spacing w:after="160" w:line="259" w:lineRule="auto"/>
-        <w:rPr>
-          <w:sz w:val="28"/>
-          <w:szCs w:val="28"/>
-          <w:lang w:val="en-US"/>
-        </w:rPr>
-      </w:pPr>
-    </w:p>
-    <w:p>
-      <w:pPr>
-        <w:spacing w:after="160" w:line="259" w:lineRule="auto"/>
-        <w:rPr>
-          <w:sz w:val="28"/>
-          <w:szCs w:val="28"/>
-          <w:lang w:val="en-US"/>
-        </w:rPr>
-      </w:pPr>
-    </w:p>
-    <w:p>
-      <w:pPr>
-        <w:spacing w:after="160" w:line="259" w:lineRule="auto"/>
-        <w:rPr>
-          <w:sz w:val="28"/>
-          <w:szCs w:val="28"/>
-          <w:lang w:val="en-US"/>
-        </w:rPr>
-      </w:pPr>
-    </w:p>
-    <w:p>
-      <w:pPr>
-        <w:spacing w:after="160" w:line="259" w:lineRule="auto"/>
-        <w:rPr>
-          <w:sz w:val="28"/>
-          <w:szCs w:val="28"/>
-          <w:lang w:val="en-US"/>
-        </w:rPr>
-      </w:pPr>
-    </w:p>
-    <w:p>
-      <w:pPr>
-        <w:spacing w:after="160" w:line="259" w:lineRule="auto"/>
-        <w:rPr>
-          <w:sz w:val="28"/>
-          <w:szCs w:val="28"/>
-        </w:rPr>
-      </w:pPr>
-    </w:p>
-    <w:p>
-      <w:pPr>
-        <w:spacing w:after="160" w:line="259" w:lineRule="auto"/>
-        <w:rPr>
-          <w:sz w:val="28"/>
-          <w:szCs w:val="28"/>
-        </w:rPr>
-      </w:pPr>
-    </w:p>
-    <w:p>
-      <w:pPr>
-        <w:spacing w:after="160" w:line="259" w:lineRule="auto"/>
-        <w:rPr>
-          <w:sz w:val="28"/>
-          <w:szCs w:val="28"/>
-        </w:rPr>
-      </w:pPr>
-    </w:p>
-    <w:p>
-      <w:pPr>
-        <w:spacing w:after="160" w:line="259" w:lineRule="auto"/>
-        <w:rPr>
-          <w:sz w:val="28"/>
-          <w:szCs w:val="28"/>
-        </w:rPr>
-      </w:pPr>
-    </w:p>
-    <w:p>
-      <w:pPr>
-        <w:spacing w:after="160" w:line="259" w:lineRule="auto"/>
-        <w:rPr>
-          <w:sz w:val="28"/>
-          <w:szCs w:val="28"/>
-        </w:rPr>
-      </w:pPr>
-    </w:p>
-    <w:p>
-      <w:pPr>
-        <w:spacing w:after="160" w:line="259" w:lineRule="auto"/>
-        <w:rPr>
-          <w:sz w:val="28"/>
-          <w:szCs w:val="28"/>
-        </w:rPr>
-      </w:pPr>
-    </w:p>
-    <w:p>
-      <w:pPr>
-        <w:pStyle w:val="a5"/>
-        <w:numPr>
-          <w:ilvl w:val="0"/>
-          <w:numId w:val="7"/>
-        </w:numPr>
-        <w:spacing w:after="160" w:line="259" w:lineRule="auto"/>
-        <w:rPr>
-          <w:sz w:val="28"/>
-          <w:szCs w:val="28"/>
-          <w:lang w:val="uk-UA"/>
-        </w:rPr>
-      </w:pPr>
-      <w:r>
-        <w:rPr>
-          <w:sz w:val="28"/>
-          <w:szCs w:val="28"/>
-          <w:lang w:val="uk-UA"/>
-        </w:rPr>
-        <w:lastRenderedPageBreak/>
-        <w:t xml:space="preserve">Знайти </w:t>
-      </w:r>
-      <w:r>
-        <w:rPr>
-          <w:sz w:val="28"/>
-          <w:szCs w:val="28"/>
-          <w:lang w:val="uk-UA"/>
-        </w:rPr>
-        <w:t>Через незадоволення низькими оцінками викладач вирішив використати</w:t>
-      </w:r>
-      <w:r>
-        <w:rPr>
-          <w:sz w:val="28"/>
-          <w:szCs w:val="28"/>
-        </w:rPr>
-        <w:t xml:space="preserve"> </w:t>
-      </w:r>
-      <w:r>
-        <w:rPr>
-          <w:sz w:val="28"/>
-          <w:szCs w:val="28"/>
-          <w:lang w:val="uk-UA"/>
-        </w:rPr>
-        <w:t>шкалу форми y = ax + b, щоб відредагувати оцінки. Він хотів, щоб середнє</w:t>
-      </w:r>
-      <w:r>
-        <w:rPr>
-          <w:sz w:val="28"/>
-          <w:szCs w:val="28"/>
-        </w:rPr>
-        <w:t xml:space="preserve"> </w:t>
-      </w:r>
-      <w:r>
-        <w:rPr>
-          <w:sz w:val="28"/>
-          <w:szCs w:val="28"/>
-          <w:lang w:val="uk-UA"/>
-        </w:rPr>
-        <w:t>значення масштабних оцінок становило 95, а оцінка 100, щоб залишалася</w:t>
-      </w:r>
-      <w:r>
-        <w:rPr>
-          <w:sz w:val="28"/>
-          <w:szCs w:val="28"/>
-        </w:rPr>
-        <w:t xml:space="preserve"> </w:t>
-      </w:r>
-      <w:r>
-        <w:rPr>
-          <w:sz w:val="28"/>
-          <w:szCs w:val="28"/>
-          <w:lang w:val="uk-UA"/>
-        </w:rPr>
-        <w:t>рівною 100.</w:t>
-      </w:r>
-    </w:p>
-    <w:p>
-      <w:pPr>
-        <w:spacing w:after="160" w:line="259" w:lineRule="auto"/>
-        <w:rPr>
-          <w:sz w:val="28"/>
-          <w:szCs w:val="28"/>
-        </w:rPr>
-      </w:pPr>
-    </w:p>
-    <w:p>
-      <w:pPr>
-        <w:spacing w:after="160" w:line="259" w:lineRule="auto"/>
-        <w:rPr>
-          <w:b/>
-          <w:bCs/>
-          <w:sz w:val="32"/>
-          <w:szCs w:val="32"/>
-          <w:lang w:val="en-US"/>
-        </w:rPr>
-      </w:pPr>
-      <w:r>
-        <w:rPr>
-          <w:b/>
-          <w:bCs/>
-          <w:sz w:val="32"/>
-          <w:szCs w:val="32"/>
-          <w:lang w:val="uk-UA"/>
-        </w:rPr>
-        <w:t>Псевдокод алгоритму</w:t>
-      </w:r>
-      <w:r>
-        <w:rPr>
-          <w:b/>
-          <w:bCs/>
-          <w:sz w:val="32"/>
-          <w:szCs w:val="32"/>
-          <w:lang w:val="en-US"/>
-        </w:rPr>
-        <w:t>:</w:t>
       </w:r>
     </w:p>
     <w:p>
@@ -3842,6 +3593,1097 @@
       <w:r>
         <w:rPr>
           <w:rFonts w:ascii="Courier New" w:hAnsi="Courier New" w:cs="Courier New"/>
+          <w:color w:val="ABB2BF"/>
+          <w:sz w:val="20"/>
+          <w:szCs w:val="20"/>
+          <w:lang w:val="en-US"/>
+        </w:rPr>
+        <w:br/>
+      </w:r>
+      <w:r>
+        <w:rPr>
+          <w:rFonts w:ascii="Courier New" w:hAnsi="Courier New" w:cs="Courier New"/>
+          <w:color w:val="E06C75"/>
+          <w:sz w:val="20"/>
+          <w:szCs w:val="20"/>
+          <w:lang w:val="en-US"/>
+        </w:rPr>
+        <w:t xml:space="preserve">def </w:t>
+      </w:r>
+      <w:r>
+        <w:rPr>
+          <w:rFonts w:ascii="Courier New" w:hAnsi="Courier New" w:cs="Courier New"/>
+          <w:color w:val="98C379"/>
+          <w:sz w:val="20"/>
+          <w:szCs w:val="20"/>
+          <w:lang w:val="en-US"/>
+        </w:rPr>
+        <w:t>StandartDev</w:t>
+      </w:r>
+      <w:r>
+        <w:rPr>
+          <w:rFonts w:ascii="Courier New" w:hAnsi="Courier New" w:cs="Courier New"/>
+          <w:color w:val="9DA5B4"/>
+          <w:sz w:val="20"/>
+          <w:szCs w:val="20"/>
+          <w:lang w:val="en-US"/>
+        </w:rPr>
+        <w:t>(</w:t>
+      </w:r>
+      <w:r>
+        <w:rPr>
+          <w:rFonts w:ascii="Courier New" w:hAnsi="Courier New" w:cs="Courier New"/>
+          <w:i/>
+          <w:iCs/>
+          <w:color w:val="F59762"/>
+          <w:sz w:val="20"/>
+          <w:szCs w:val="20"/>
+          <w:lang w:val="en-US"/>
+        </w:rPr>
+        <w:t>data</w:t>
+      </w:r>
+      <w:r>
+        <w:rPr>
+          <w:rFonts w:ascii="Courier New" w:hAnsi="Courier New" w:cs="Courier New"/>
+          <w:color w:val="9DA5B4"/>
+          <w:sz w:val="20"/>
+          <w:szCs w:val="20"/>
+          <w:lang w:val="en-US"/>
+        </w:rPr>
+        <w:t>)</w:t>
+      </w:r>
+      <w:r>
+        <w:rPr>
+          <w:rFonts w:ascii="Courier New" w:hAnsi="Courier New" w:cs="Courier New"/>
+          <w:color w:val="E06C75"/>
+          <w:sz w:val="20"/>
+          <w:szCs w:val="20"/>
+          <w:lang w:val="en-US"/>
+        </w:rPr>
+        <w:t>:</w:t>
+      </w:r>
+      <w:r>
+        <w:rPr>
+          <w:rFonts w:ascii="Courier New" w:hAnsi="Courier New" w:cs="Courier New"/>
+          <w:color w:val="E06C75"/>
+          <w:sz w:val="20"/>
+          <w:szCs w:val="20"/>
+          <w:lang w:val="en-US"/>
+        </w:rPr>
+        <w:br/>
+        <w:t xml:space="preserve">    </w:t>
+      </w:r>
+      <w:r>
+        <w:rPr>
+          <w:rFonts w:ascii="Courier New" w:hAnsi="Courier New" w:cs="Courier New"/>
+          <w:color w:val="ABB2BF"/>
+          <w:sz w:val="20"/>
+          <w:szCs w:val="20"/>
+          <w:lang w:val="en-US"/>
+        </w:rPr>
+        <w:t xml:space="preserve">aver </w:t>
+      </w:r>
+      <w:r>
+        <w:rPr>
+          <w:rFonts w:ascii="Courier New" w:hAnsi="Courier New" w:cs="Courier New"/>
+          <w:color w:val="E06C75"/>
+          <w:sz w:val="20"/>
+          <w:szCs w:val="20"/>
+          <w:lang w:val="en-US"/>
+        </w:rPr>
+        <w:t xml:space="preserve">= </w:t>
+      </w:r>
+      <w:r>
+        <w:rPr>
+          <w:rFonts w:ascii="Courier New" w:hAnsi="Courier New" w:cs="Courier New"/>
+          <w:color w:val="98C379"/>
+          <w:sz w:val="20"/>
+          <w:szCs w:val="20"/>
+          <w:lang w:val="en-US"/>
+        </w:rPr>
+        <w:t>average</w:t>
+      </w:r>
+      <w:r>
+        <w:rPr>
+          <w:rFonts w:ascii="Courier New" w:hAnsi="Courier New" w:cs="Courier New"/>
+          <w:color w:val="9DA5B4"/>
+          <w:sz w:val="20"/>
+          <w:szCs w:val="20"/>
+          <w:lang w:val="en-US"/>
+        </w:rPr>
+        <w:t>(</w:t>
+      </w:r>
+      <w:r>
+        <w:rPr>
+          <w:rFonts w:ascii="Courier New" w:hAnsi="Courier New" w:cs="Courier New"/>
+          <w:i/>
+          <w:iCs/>
+          <w:color w:val="F59762"/>
+          <w:sz w:val="20"/>
+          <w:szCs w:val="20"/>
+          <w:lang w:val="en-US"/>
+        </w:rPr>
+        <w:t>data</w:t>
+      </w:r>
+      <w:r>
+        <w:rPr>
+          <w:rFonts w:ascii="Courier New" w:hAnsi="Courier New" w:cs="Courier New"/>
+          <w:color w:val="9DA5B4"/>
+          <w:sz w:val="20"/>
+          <w:szCs w:val="20"/>
+          <w:lang w:val="en-US"/>
+        </w:rPr>
+        <w:t>)</w:t>
+      </w:r>
+      <w:r>
+        <w:rPr>
+          <w:rFonts w:ascii="Courier New" w:hAnsi="Courier New" w:cs="Courier New"/>
+          <w:color w:val="9DA5B4"/>
+          <w:sz w:val="20"/>
+          <w:szCs w:val="20"/>
+          <w:lang w:val="en-US"/>
+        </w:rPr>
+        <w:br/>
+        <w:t xml:space="preserve">    </w:t>
+      </w:r>
+      <w:r>
+        <w:rPr>
+          <w:rFonts w:ascii="Courier New" w:hAnsi="Courier New" w:cs="Courier New"/>
+          <w:color w:val="ABB2BF"/>
+          <w:sz w:val="20"/>
+          <w:szCs w:val="20"/>
+          <w:lang w:val="en-US"/>
+        </w:rPr>
+        <w:t xml:space="preserve">averSquareDeviation </w:t>
+      </w:r>
+      <w:r>
+        <w:rPr>
+          <w:rFonts w:ascii="Courier New" w:hAnsi="Courier New" w:cs="Courier New"/>
+          <w:color w:val="E06C75"/>
+          <w:sz w:val="20"/>
+          <w:szCs w:val="20"/>
+          <w:lang w:val="en-US"/>
+        </w:rPr>
+        <w:t xml:space="preserve">= </w:t>
+      </w:r>
+      <w:r>
+        <w:rPr>
+          <w:rFonts w:ascii="Courier New" w:hAnsi="Courier New" w:cs="Courier New"/>
+          <w:color w:val="ABB2BF"/>
+          <w:sz w:val="20"/>
+          <w:szCs w:val="20"/>
+          <w:lang w:val="en-US"/>
+        </w:rPr>
+        <w:t>math</w:t>
+      </w:r>
+      <w:r>
+        <w:rPr>
+          <w:rFonts w:ascii="Courier New" w:hAnsi="Courier New" w:cs="Courier New"/>
+          <w:color w:val="9DA5B4"/>
+          <w:sz w:val="20"/>
+          <w:szCs w:val="20"/>
+          <w:lang w:val="en-US"/>
+        </w:rPr>
+        <w:t>.</w:t>
+      </w:r>
+      <w:r>
+        <w:rPr>
+          <w:rFonts w:ascii="Courier New" w:hAnsi="Courier New" w:cs="Courier New"/>
+          <w:color w:val="98C379"/>
+          <w:sz w:val="20"/>
+          <w:szCs w:val="20"/>
+          <w:lang w:val="en-US"/>
+        </w:rPr>
+        <w:t>sqrt</w:t>
+      </w:r>
+      <w:r>
+        <w:rPr>
+          <w:rFonts w:ascii="Courier New" w:hAnsi="Courier New" w:cs="Courier New"/>
+          <w:color w:val="9DA5B4"/>
+          <w:sz w:val="20"/>
+          <w:szCs w:val="20"/>
+          <w:lang w:val="en-US"/>
+        </w:rPr>
+        <w:t>(</w:t>
+      </w:r>
+      <w:r>
+        <w:rPr>
+          <w:rFonts w:ascii="Courier New" w:hAnsi="Courier New" w:cs="Courier New"/>
+          <w:color w:val="98C379"/>
+          <w:sz w:val="20"/>
+          <w:szCs w:val="20"/>
+          <w:lang w:val="en-US"/>
+        </w:rPr>
+        <w:t>getDeviation</w:t>
+      </w:r>
+      <w:r>
+        <w:rPr>
+          <w:rFonts w:ascii="Courier New" w:hAnsi="Courier New" w:cs="Courier New"/>
+          <w:color w:val="9DA5B4"/>
+          <w:sz w:val="20"/>
+          <w:szCs w:val="20"/>
+          <w:lang w:val="en-US"/>
+        </w:rPr>
+        <w:t>(</w:t>
+      </w:r>
+      <w:r>
+        <w:rPr>
+          <w:rFonts w:ascii="Courier New" w:hAnsi="Courier New" w:cs="Courier New"/>
+          <w:i/>
+          <w:iCs/>
+          <w:color w:val="F59762"/>
+          <w:sz w:val="20"/>
+          <w:szCs w:val="20"/>
+          <w:lang w:val="en-US"/>
+        </w:rPr>
+        <w:t>data</w:t>
+      </w:r>
+      <w:r>
+        <w:rPr>
+          <w:rFonts w:ascii="Courier New" w:hAnsi="Courier New" w:cs="Courier New"/>
+          <w:color w:val="9DA5B4"/>
+          <w:sz w:val="20"/>
+          <w:szCs w:val="20"/>
+          <w:lang w:val="en-US"/>
+        </w:rPr>
+        <w:t>))</w:t>
+      </w:r>
+      <w:r>
+        <w:rPr>
+          <w:rFonts w:ascii="Courier New" w:hAnsi="Courier New" w:cs="Courier New"/>
+          <w:color w:val="9DA5B4"/>
+          <w:sz w:val="20"/>
+          <w:szCs w:val="20"/>
+          <w:lang w:val="en-US"/>
+        </w:rPr>
+        <w:br/>
+        <w:t xml:space="preserve">    </w:t>
+      </w:r>
+      <w:r>
+        <w:rPr>
+          <w:rFonts w:ascii="Courier New" w:hAnsi="Courier New" w:cs="Courier New"/>
+          <w:color w:val="ABB2BF"/>
+          <w:sz w:val="20"/>
+          <w:szCs w:val="20"/>
+          <w:lang w:val="en-US"/>
+        </w:rPr>
+        <w:t xml:space="preserve">element </w:t>
+      </w:r>
+      <w:r>
+        <w:rPr>
+          <w:rFonts w:ascii="Courier New" w:hAnsi="Courier New" w:cs="Courier New"/>
+          <w:color w:val="E06C75"/>
+          <w:sz w:val="20"/>
+          <w:szCs w:val="20"/>
+          <w:lang w:val="en-US"/>
+        </w:rPr>
+        <w:t xml:space="preserve">= </w:t>
+      </w:r>
+      <w:r>
+        <w:rPr>
+          <w:rFonts w:ascii="Courier New" w:hAnsi="Courier New" w:cs="Courier New"/>
+          <w:i/>
+          <w:iCs/>
+          <w:color w:val="F59762"/>
+          <w:sz w:val="20"/>
+          <w:szCs w:val="20"/>
+          <w:lang w:val="en-US"/>
+        </w:rPr>
+        <w:t>data</w:t>
+      </w:r>
+      <w:r>
+        <w:rPr>
+          <w:rFonts w:ascii="Courier New" w:hAnsi="Courier New" w:cs="Courier New"/>
+          <w:color w:val="9DA5B4"/>
+          <w:sz w:val="20"/>
+          <w:szCs w:val="20"/>
+          <w:lang w:val="en-US"/>
+        </w:rPr>
+        <w:t>[</w:t>
+      </w:r>
+      <w:r>
+        <w:rPr>
+          <w:rFonts w:ascii="Courier New" w:hAnsi="Courier New" w:cs="Courier New"/>
+          <w:color w:val="C678DD"/>
+          <w:sz w:val="20"/>
+          <w:szCs w:val="20"/>
+          <w:lang w:val="en-US"/>
+        </w:rPr>
+        <w:t>4</w:t>
+      </w:r>
+      <w:r>
+        <w:rPr>
+          <w:rFonts w:ascii="Courier New" w:hAnsi="Courier New" w:cs="Courier New"/>
+          <w:color w:val="9DA5B4"/>
+          <w:sz w:val="20"/>
+          <w:szCs w:val="20"/>
+          <w:lang w:val="en-US"/>
+        </w:rPr>
+        <w:t>]</w:t>
+      </w:r>
+      <w:r>
+        <w:rPr>
+          <w:rFonts w:ascii="Courier New" w:hAnsi="Courier New" w:cs="Courier New"/>
+          <w:color w:val="9DA5B4"/>
+          <w:sz w:val="20"/>
+          <w:szCs w:val="20"/>
+          <w:lang w:val="en-US"/>
+        </w:rPr>
+        <w:br/>
+        <w:t xml:space="preserve">    </w:t>
+      </w:r>
+      <w:r>
+        <w:rPr>
+          <w:rFonts w:ascii="Courier New" w:hAnsi="Courier New" w:cs="Courier New"/>
+          <w:color w:val="98C379"/>
+          <w:sz w:val="20"/>
+          <w:szCs w:val="20"/>
+          <w:lang w:val="en-US"/>
+        </w:rPr>
+        <w:t>WriteFile</w:t>
+      </w:r>
+      <w:r>
+        <w:rPr>
+          <w:rFonts w:ascii="Courier New" w:hAnsi="Courier New" w:cs="Courier New"/>
+          <w:color w:val="9DA5B4"/>
+          <w:sz w:val="20"/>
+          <w:szCs w:val="20"/>
+          <w:lang w:val="en-US"/>
+        </w:rPr>
+        <w:t>(</w:t>
+      </w:r>
+      <w:r>
+        <w:rPr>
+          <w:rFonts w:ascii="Courier New" w:hAnsi="Courier New" w:cs="Courier New"/>
+          <w:color w:val="E6C07B"/>
+          <w:sz w:val="20"/>
+          <w:szCs w:val="20"/>
+          <w:lang w:val="en-US"/>
+        </w:rPr>
+        <w:t xml:space="preserve">"Standart dev " </w:t>
+      </w:r>
+      <w:r>
+        <w:rPr>
+          <w:rFonts w:ascii="Courier New" w:hAnsi="Courier New" w:cs="Courier New"/>
+          <w:color w:val="E06C75"/>
+          <w:sz w:val="20"/>
+          <w:szCs w:val="20"/>
+          <w:lang w:val="en-US"/>
+        </w:rPr>
+        <w:t xml:space="preserve">+ </w:t>
+      </w:r>
+      <w:r>
+        <w:rPr>
+          <w:rFonts w:ascii="Courier New" w:hAnsi="Courier New" w:cs="Courier New"/>
+          <w:i/>
+          <w:iCs/>
+          <w:color w:val="56B6C2"/>
+          <w:sz w:val="20"/>
+          <w:szCs w:val="20"/>
+          <w:lang w:val="en-US"/>
+        </w:rPr>
+        <w:t>str</w:t>
+      </w:r>
+      <w:r>
+        <w:rPr>
+          <w:rFonts w:ascii="Courier New" w:hAnsi="Courier New" w:cs="Courier New"/>
+          <w:color w:val="9DA5B4"/>
+          <w:sz w:val="20"/>
+          <w:szCs w:val="20"/>
+          <w:lang w:val="en-US"/>
+        </w:rPr>
+        <w:t>(((</w:t>
+      </w:r>
+      <w:r>
+        <w:rPr>
+          <w:rFonts w:ascii="Courier New" w:hAnsi="Courier New" w:cs="Courier New"/>
+          <w:color w:val="ABB2BF"/>
+          <w:sz w:val="20"/>
+          <w:szCs w:val="20"/>
+          <w:lang w:val="en-US"/>
+        </w:rPr>
+        <w:t>element</w:t>
+      </w:r>
+      <w:r>
+        <w:rPr>
+          <w:rFonts w:ascii="Courier New" w:hAnsi="Courier New" w:cs="Courier New"/>
+          <w:color w:val="E06C75"/>
+          <w:sz w:val="20"/>
+          <w:szCs w:val="20"/>
+          <w:lang w:val="en-US"/>
+        </w:rPr>
+        <w:t>-</w:t>
+      </w:r>
+      <w:r>
+        <w:rPr>
+          <w:rFonts w:ascii="Courier New" w:hAnsi="Courier New" w:cs="Courier New"/>
+          <w:color w:val="ABB2BF"/>
+          <w:sz w:val="20"/>
+          <w:szCs w:val="20"/>
+          <w:lang w:val="en-US"/>
+        </w:rPr>
+        <w:t>averSquareDeviation</w:t>
+      </w:r>
+      <w:r>
+        <w:rPr>
+          <w:rFonts w:ascii="Courier New" w:hAnsi="Courier New" w:cs="Courier New"/>
+          <w:color w:val="9DA5B4"/>
+          <w:sz w:val="20"/>
+          <w:szCs w:val="20"/>
+          <w:lang w:val="en-US"/>
+        </w:rPr>
+        <w:t>)</w:t>
+      </w:r>
+      <w:r>
+        <w:rPr>
+          <w:rFonts w:ascii="Courier New" w:hAnsi="Courier New" w:cs="Courier New"/>
+          <w:color w:val="E06C75"/>
+          <w:sz w:val="20"/>
+          <w:szCs w:val="20"/>
+          <w:lang w:val="en-US"/>
+        </w:rPr>
+        <w:t>/</w:t>
+      </w:r>
+      <w:r>
+        <w:rPr>
+          <w:rFonts w:ascii="Courier New" w:hAnsi="Courier New" w:cs="Courier New"/>
+          <w:color w:val="ABB2BF"/>
+          <w:sz w:val="20"/>
+          <w:szCs w:val="20"/>
+          <w:lang w:val="en-US"/>
+        </w:rPr>
+        <w:t>aver</w:t>
+      </w:r>
+      <w:r>
+        <w:rPr>
+          <w:rFonts w:ascii="Courier New" w:hAnsi="Courier New" w:cs="Courier New"/>
+          <w:color w:val="9DA5B4"/>
+          <w:sz w:val="20"/>
+          <w:szCs w:val="20"/>
+          <w:lang w:val="en-US"/>
+        </w:rPr>
+        <w:t>))</w:t>
+      </w:r>
+      <w:r>
+        <w:rPr>
+          <w:rFonts w:ascii="Courier New" w:hAnsi="Courier New" w:cs="Courier New"/>
+          <w:color w:val="E06C75"/>
+          <w:sz w:val="20"/>
+          <w:szCs w:val="20"/>
+          <w:lang w:val="en-US"/>
+        </w:rPr>
+        <w:t>+</w:t>
+      </w:r>
+      <w:r>
+        <w:rPr>
+          <w:rFonts w:ascii="Courier New" w:hAnsi="Courier New" w:cs="Courier New"/>
+          <w:color w:val="E6C07B"/>
+          <w:sz w:val="20"/>
+          <w:szCs w:val="20"/>
+          <w:lang w:val="en-US"/>
+        </w:rPr>
+        <w:t xml:space="preserve">" </w:t>
+      </w:r>
+      <w:r>
+        <w:rPr>
+          <w:rFonts w:ascii="Courier New" w:hAnsi="Courier New" w:cs="Courier New"/>
+          <w:color w:val="56B6C2"/>
+          <w:sz w:val="20"/>
+          <w:szCs w:val="20"/>
+          <w:lang w:val="en-US"/>
+        </w:rPr>
+        <w:t>\n</w:t>
+      </w:r>
+      <w:r>
+        <w:rPr>
+          <w:rFonts w:ascii="Courier New" w:hAnsi="Courier New" w:cs="Courier New"/>
+          <w:color w:val="E6C07B"/>
+          <w:sz w:val="20"/>
+          <w:szCs w:val="20"/>
+          <w:lang w:val="en-US"/>
+        </w:rPr>
+        <w:t>"</w:t>
+      </w:r>
+      <w:r>
+        <w:rPr>
+          <w:rFonts w:ascii="Courier New" w:hAnsi="Courier New" w:cs="Courier New"/>
+          <w:color w:val="9DA5B4"/>
+          <w:sz w:val="20"/>
+          <w:szCs w:val="20"/>
+          <w:lang w:val="en-US"/>
+        </w:rPr>
+        <w:t>)</w:t>
+      </w:r>
+    </w:p>
+    <w:p>
+      <w:pPr>
+        <w:spacing w:after="160" w:line="259" w:lineRule="auto"/>
+        <w:rPr>
+          <w:b/>
+          <w:bCs/>
+          <w:sz w:val="32"/>
+          <w:szCs w:val="32"/>
+          <w:lang w:val="en-US"/>
+        </w:rPr>
+      </w:pPr>
+      <w:r>
+        <w:rPr>
+          <w:b/>
+          <w:bCs/>
+          <w:sz w:val="32"/>
+          <w:szCs w:val="32"/>
+          <w:lang w:val="uk-UA"/>
+        </w:rPr>
+        <w:t>В</w:t>
+      </w:r>
+      <w:r>
+        <w:rPr>
+          <w:b/>
+          <w:bCs/>
+          <w:sz w:val="32"/>
+          <w:szCs w:val="32"/>
+          <w:lang w:val="uk-UA"/>
+        </w:rPr>
+        <w:t>ипробування алгоритму</w:t>
+      </w:r>
+      <w:r>
+        <w:rPr>
+          <w:b/>
+          <w:bCs/>
+          <w:sz w:val="32"/>
+          <w:szCs w:val="32"/>
+          <w:lang w:val="en-US"/>
+        </w:rPr>
+        <w:t>:</w:t>
+      </w:r>
+    </w:p>
+    <w:p>
+      <w:pPr>
+        <w:spacing w:after="160" w:line="259" w:lineRule="auto"/>
+        <w:rPr>
+          <w:sz w:val="28"/>
+          <w:szCs w:val="28"/>
+          <w:lang w:val="en-US"/>
+        </w:rPr>
+      </w:pPr>
+      <w:r>
+        <w:rPr>
+          <w:sz w:val="28"/>
+          <w:szCs w:val="28"/>
+          <w:lang w:val="en-US"/>
+        </w:rPr>
+        <w:t>deviation =17.174399552822802</w:t>
+      </w:r>
+    </w:p>
+    <w:p>
+      <w:pPr>
+        <w:spacing w:after="160" w:line="259" w:lineRule="auto"/>
+        <w:rPr>
+          <w:sz w:val="28"/>
+          <w:szCs w:val="28"/>
+          <w:lang w:val="en-US"/>
+        </w:rPr>
+      </w:pPr>
+      <w:r>
+        <w:rPr>
+          <w:sz w:val="28"/>
+          <w:szCs w:val="28"/>
+          <w:lang w:val="en-US"/>
+        </w:rPr>
+        <w:t>average =74.2</w:t>
+      </w:r>
+    </w:p>
+    <w:p>
+      <w:pPr>
+        <w:spacing w:after="160" w:line="259" w:lineRule="auto"/>
+        <w:rPr>
+          <w:sz w:val="28"/>
+          <w:szCs w:val="28"/>
+          <w:lang w:val="en-US"/>
+        </w:rPr>
+      </w:pPr>
+      <w:r>
+        <w:rPr>
+          <w:sz w:val="28"/>
+          <w:szCs w:val="28"/>
+          <w:lang w:val="en-US"/>
+        </w:rPr>
+        <w:t>Standart dev 0.7119353159996926</w:t>
+      </w:r>
+    </w:p>
+    <w:p>
+      <w:pPr>
+        <w:spacing w:after="160" w:line="259" w:lineRule="auto"/>
+        <w:rPr>
+          <w:sz w:val="28"/>
+          <w:szCs w:val="28"/>
+          <w:lang w:val="en-US"/>
+        </w:rPr>
+      </w:pPr>
+    </w:p>
+    <w:p>
+      <w:pPr>
+        <w:spacing w:after="160" w:line="259" w:lineRule="auto"/>
+        <w:rPr>
+          <w:sz w:val="28"/>
+          <w:szCs w:val="28"/>
+          <w:lang w:val="en-US"/>
+        </w:rPr>
+      </w:pPr>
+    </w:p>
+    <w:p>
+      <w:pPr>
+        <w:spacing w:after="160" w:line="259" w:lineRule="auto"/>
+        <w:rPr>
+          <w:sz w:val="28"/>
+          <w:szCs w:val="28"/>
+          <w:lang w:val="en-US"/>
+        </w:rPr>
+      </w:pPr>
+    </w:p>
+    <w:p>
+      <w:pPr>
+        <w:spacing w:after="160" w:line="259" w:lineRule="auto"/>
+        <w:rPr>
+          <w:sz w:val="28"/>
+          <w:szCs w:val="28"/>
+          <w:lang w:val="en-US"/>
+        </w:rPr>
+      </w:pPr>
+    </w:p>
+    <w:p>
+      <w:pPr>
+        <w:spacing w:after="160" w:line="259" w:lineRule="auto"/>
+        <w:rPr>
+          <w:sz w:val="28"/>
+          <w:szCs w:val="28"/>
+          <w:lang w:val="en-US"/>
+        </w:rPr>
+      </w:pPr>
+    </w:p>
+    <w:p>
+      <w:pPr>
+        <w:spacing w:after="160" w:line="259" w:lineRule="auto"/>
+        <w:rPr>
+          <w:sz w:val="28"/>
+          <w:szCs w:val="28"/>
+          <w:lang w:val="en-US"/>
+        </w:rPr>
+      </w:pPr>
+    </w:p>
+    <w:p>
+      <w:pPr>
+        <w:spacing w:after="160" w:line="259" w:lineRule="auto"/>
+        <w:rPr>
+          <w:sz w:val="28"/>
+          <w:szCs w:val="28"/>
+          <w:lang w:val="en-US"/>
+        </w:rPr>
+      </w:pPr>
+    </w:p>
+    <w:p>
+      <w:pPr>
+        <w:spacing w:after="160" w:line="259" w:lineRule="auto"/>
+        <w:rPr>
+          <w:sz w:val="28"/>
+          <w:szCs w:val="28"/>
+          <w:lang w:val="en-US"/>
+        </w:rPr>
+      </w:pPr>
+    </w:p>
+    <w:p>
+      <w:pPr>
+        <w:pStyle w:val="a5"/>
+        <w:numPr>
+          <w:ilvl w:val="0"/>
+          <w:numId w:val="7"/>
+        </w:numPr>
+        <w:spacing w:after="160" w:line="259" w:lineRule="auto"/>
+        <w:rPr>
+          <w:sz w:val="28"/>
+          <w:szCs w:val="28"/>
+          <w:lang w:val="uk-UA"/>
+        </w:rPr>
+      </w:pPr>
+      <w:r>
+        <w:rPr>
+          <w:sz w:val="28"/>
+          <w:szCs w:val="28"/>
+          <w:lang w:val="uk-UA"/>
+        </w:rPr>
+        <w:t xml:space="preserve">Знайти </w:t>
+      </w:r>
+      <w:r>
+        <w:rPr>
+          <w:sz w:val="28"/>
+          <w:szCs w:val="28"/>
+          <w:lang w:val="uk-UA"/>
+        </w:rPr>
+        <w:t>Через незадоволення низькими оцінками викладач вирішив використати</w:t>
+      </w:r>
+      <w:r>
+        <w:rPr>
+          <w:sz w:val="28"/>
+          <w:szCs w:val="28"/>
+        </w:rPr>
+        <w:t xml:space="preserve"> </w:t>
+      </w:r>
+      <w:r>
+        <w:rPr>
+          <w:sz w:val="28"/>
+          <w:szCs w:val="28"/>
+          <w:lang w:val="uk-UA"/>
+        </w:rPr>
+        <w:t>шкалу форми y = ax + b, щоб відредагувати оцінки. Він хотів, щоб середнє</w:t>
+      </w:r>
+      <w:r>
+        <w:rPr>
+          <w:sz w:val="28"/>
+          <w:szCs w:val="28"/>
+        </w:rPr>
+        <w:t xml:space="preserve"> </w:t>
+      </w:r>
+      <w:r>
+        <w:rPr>
+          <w:sz w:val="28"/>
+          <w:szCs w:val="28"/>
+          <w:lang w:val="uk-UA"/>
+        </w:rPr>
+        <w:t>значення масштабних оцінок становило 95, а оцінка 100, щоб залишалася</w:t>
+      </w:r>
+      <w:r>
+        <w:rPr>
+          <w:sz w:val="28"/>
+          <w:szCs w:val="28"/>
+        </w:rPr>
+        <w:t xml:space="preserve"> </w:t>
+      </w:r>
+      <w:r>
+        <w:rPr>
+          <w:sz w:val="28"/>
+          <w:szCs w:val="28"/>
+          <w:lang w:val="uk-UA"/>
+        </w:rPr>
+        <w:t>рівною 100.</w:t>
+      </w:r>
+    </w:p>
+    <w:p>
+      <w:pPr>
+        <w:pStyle w:val="a5"/>
+        <w:spacing w:after="160" w:line="259" w:lineRule="auto"/>
+        <w:ind w:left="360"/>
+        <w:rPr>
+          <w:sz w:val="28"/>
+          <w:szCs w:val="28"/>
+          <w:lang w:val="en-US"/>
+        </w:rPr>
+      </w:pPr>
+      <w:r>
+        <w:rPr>
+          <w:sz w:val="28"/>
+          <w:szCs w:val="28"/>
+          <w:lang w:val="uk-UA"/>
+        </w:rPr>
+        <w:t>Розв’язання</w:t>
+      </w:r>
+      <w:r>
+        <w:rPr>
+          <w:sz w:val="28"/>
+          <w:szCs w:val="28"/>
+          <w:lang w:val="en-US"/>
+        </w:rPr>
+        <w:t>:</w:t>
+      </w:r>
+    </w:p>
+    <w:p>
+      <w:pPr>
+        <w:pStyle w:val="a5"/>
+        <w:spacing w:after="160" w:line="259" w:lineRule="auto"/>
+        <w:ind w:left="360"/>
+        <w:rPr>
+          <w:sz w:val="28"/>
+          <w:szCs w:val="28"/>
+          <w:lang w:val="en-US"/>
+        </w:rPr>
+      </w:pPr>
+      <w:r>
+        <w:rPr>
+          <w:sz w:val="28"/>
+          <w:szCs w:val="28"/>
+          <w:lang w:val="en-US"/>
+        </w:rPr>
+        <w:t>100 = 100a +b</w:t>
+      </w:r>
+    </w:p>
+    <w:p>
+      <w:pPr>
+        <w:pStyle w:val="a5"/>
+        <w:spacing w:after="160" w:line="259" w:lineRule="auto"/>
+        <w:ind w:left="360"/>
+        <w:rPr>
+          <w:sz w:val="28"/>
+          <w:szCs w:val="28"/>
+          <w:lang w:val="en-US"/>
+        </w:rPr>
+      </w:pPr>
+      <w:r>
+        <w:rPr>
+          <w:sz w:val="28"/>
+          <w:szCs w:val="28"/>
+          <w:lang w:val="en-US"/>
+        </w:rPr>
+        <w:t>95 = 74.2 + b</w:t>
+      </w:r>
+    </w:p>
+    <w:p>
+      <w:pPr>
+        <w:pStyle w:val="a5"/>
+        <w:spacing w:after="160" w:line="259" w:lineRule="auto"/>
+        <w:ind w:left="360"/>
+        <w:rPr>
+          <w:sz w:val="28"/>
+          <w:szCs w:val="28"/>
+          <w:lang w:val="en-US"/>
+        </w:rPr>
+      </w:pPr>
+      <w:r>
+        <w:rPr>
+          <w:sz w:val="28"/>
+          <w:szCs w:val="28"/>
+          <w:lang w:val="en-US"/>
+        </w:rPr>
+        <w:t>74.2 – average</w:t>
+      </w:r>
+    </w:p>
+    <w:p>
+      <w:pPr>
+        <w:pStyle w:val="a5"/>
+        <w:spacing w:after="160" w:line="259" w:lineRule="auto"/>
+        <w:ind w:left="360"/>
+        <w:rPr>
+          <w:sz w:val="28"/>
+          <w:szCs w:val="28"/>
+          <w:lang w:val="en-US"/>
+        </w:rPr>
+      </w:pPr>
+    </w:p>
+    <w:p>
+      <w:pPr>
+        <w:pStyle w:val="a5"/>
+        <w:spacing w:after="160" w:line="259" w:lineRule="auto"/>
+        <w:ind w:left="360"/>
+        <w:rPr>
+          <w:sz w:val="28"/>
+          <w:szCs w:val="28"/>
+          <w:lang w:val="en-US"/>
+        </w:rPr>
+      </w:pPr>
+      <w:r>
+        <w:rPr>
+          <w:sz w:val="28"/>
+          <w:szCs w:val="28"/>
+          <w:lang w:val="en-US"/>
+        </w:rPr>
+        <w:t>b= 100 – 100a</w:t>
+      </w:r>
+    </w:p>
+    <w:p>
+      <w:pPr>
+        <w:pStyle w:val="a5"/>
+        <w:spacing w:after="160" w:line="259" w:lineRule="auto"/>
+        <w:ind w:left="360"/>
+        <w:rPr>
+          <w:sz w:val="28"/>
+          <w:szCs w:val="28"/>
+          <w:lang w:val="en-US"/>
+        </w:rPr>
+      </w:pPr>
+      <w:r>
+        <w:rPr>
+          <w:sz w:val="28"/>
+          <w:szCs w:val="28"/>
+          <w:lang w:val="en-US"/>
+        </w:rPr>
+        <w:t>95 = 74.2a + 100 – 100a</w:t>
+      </w:r>
+    </w:p>
+    <w:p>
+      <w:pPr>
+        <w:pStyle w:val="a5"/>
+        <w:spacing w:after="160" w:line="259" w:lineRule="auto"/>
+        <w:ind w:left="360"/>
+        <w:rPr>
+          <w:sz w:val="28"/>
+          <w:szCs w:val="28"/>
+          <w:lang w:val="en-US"/>
+        </w:rPr>
+      </w:pPr>
+    </w:p>
+    <w:p>
+      <w:pPr>
+        <w:pStyle w:val="a5"/>
+        <w:spacing w:after="160" w:line="259" w:lineRule="auto"/>
+        <w:ind w:left="360"/>
+        <w:rPr>
+          <w:sz w:val="28"/>
+          <w:szCs w:val="28"/>
+          <w:lang w:val="en-US"/>
+        </w:rPr>
+      </w:pPr>
+      <w:r>
+        <w:rPr>
+          <w:sz w:val="28"/>
+          <w:szCs w:val="28"/>
+          <w:lang w:val="en-US"/>
+        </w:rPr>
+        <w:t>b = 100 – 100 a</w:t>
+      </w:r>
+    </w:p>
+    <w:p>
+      <w:pPr>
+        <w:pStyle w:val="a5"/>
+        <w:spacing w:after="160" w:line="259" w:lineRule="auto"/>
+        <w:ind w:left="360"/>
+        <w:rPr>
+          <w:sz w:val="28"/>
+          <w:szCs w:val="28"/>
+        </w:rPr>
+      </w:pPr>
+      <w:r>
+        <w:rPr>
+          <w:sz w:val="28"/>
+          <w:szCs w:val="28"/>
+        </w:rPr>
+        <w:t>-5 = -25,8</w:t>
+      </w:r>
+      <w:r>
+        <w:rPr>
+          <w:sz w:val="28"/>
+          <w:szCs w:val="28"/>
+          <w:lang w:val="en-US"/>
+        </w:rPr>
+        <w:t>a</w:t>
+      </w:r>
+    </w:p>
+    <w:p>
+      <w:pPr>
+        <w:spacing w:after="160" w:line="259" w:lineRule="auto"/>
+        <w:rPr>
+          <w:sz w:val="28"/>
+          <w:szCs w:val="28"/>
+          <w:lang w:val="en-US"/>
+        </w:rPr>
+      </w:pPr>
+      <w:r>
+        <w:rPr>
+          <w:sz w:val="28"/>
+          <w:szCs w:val="28"/>
+        </w:rPr>
+        <w:t xml:space="preserve">     </w:t>
+      </w:r>
+      <w:r>
+        <w:rPr>
+          <w:sz w:val="28"/>
+          <w:szCs w:val="28"/>
+          <w:lang w:val="en-US"/>
+        </w:rPr>
+        <w:t>b</w:t>
+      </w:r>
+      <w:r>
+        <w:rPr>
+          <w:sz w:val="28"/>
+          <w:szCs w:val="28"/>
+        </w:rPr>
+        <w:t xml:space="preserve"> = </w:t>
+      </w:r>
+      <w:r>
+        <w:rPr>
+          <w:sz w:val="28"/>
+          <w:szCs w:val="28"/>
+          <w:lang w:val="en-US"/>
+        </w:rPr>
+        <w:t>81</w:t>
+      </w:r>
+    </w:p>
+    <w:p>
+      <w:pPr>
+        <w:spacing w:after="160" w:line="259" w:lineRule="auto"/>
+        <w:rPr>
+          <w:sz w:val="28"/>
+          <w:szCs w:val="28"/>
+        </w:rPr>
+      </w:pPr>
+      <w:r>
+        <w:rPr>
+          <w:sz w:val="28"/>
+          <w:szCs w:val="28"/>
+          <w:lang w:val="en-US"/>
+        </w:rPr>
+        <w:t xml:space="preserve">     a = 0.19</w:t>
+      </w:r>
+    </w:p>
+    <w:p>
+      <w:pPr>
+        <w:spacing w:after="160" w:line="259" w:lineRule="auto"/>
+        <w:rPr>
+          <w:b/>
+          <w:bCs/>
+          <w:sz w:val="32"/>
+          <w:szCs w:val="32"/>
+        </w:rPr>
+      </w:pPr>
+      <w:r>
+        <w:rPr>
+          <w:b/>
+          <w:bCs/>
+          <w:sz w:val="32"/>
+          <w:szCs w:val="32"/>
+          <w:lang w:val="uk-UA"/>
+        </w:rPr>
+        <w:t>Псевдокод алгоритму</w:t>
+      </w:r>
+      <w:r>
+        <w:rPr>
+          <w:b/>
+          <w:bCs/>
+          <w:sz w:val="32"/>
+          <w:szCs w:val="32"/>
+        </w:rPr>
+        <w:t>:</w:t>
+      </w:r>
+    </w:p>
+    <w:p>
+      <w:pPr>
+        <w:shd w:val="clear" w:color="auto" w:fill="282C34"/>
+        <w:tabs>
+          <w:tab w:val="left" w:pos="916"/>
+          <w:tab w:val="left" w:pos="1832"/>
+          <w:tab w:val="left" w:pos="2748"/>
+          <w:tab w:val="left" w:pos="3664"/>
+          <w:tab w:val="left" w:pos="4580"/>
+          <w:tab w:val="left" w:pos="5496"/>
+          <w:tab w:val="left" w:pos="6412"/>
+          <w:tab w:val="left" w:pos="7328"/>
+          <w:tab w:val="left" w:pos="8244"/>
+          <w:tab w:val="left" w:pos="9160"/>
+          <w:tab w:val="left" w:pos="10076"/>
+          <w:tab w:val="left" w:pos="10992"/>
+          <w:tab w:val="left" w:pos="11908"/>
+          <w:tab w:val="left" w:pos="12824"/>
+          <w:tab w:val="left" w:pos="13740"/>
+          <w:tab w:val="left" w:pos="14656"/>
+        </w:tabs>
+        <w:rPr>
+          <w:rFonts w:ascii="Courier New" w:hAnsi="Courier New" w:cs="Courier New"/>
+          <w:color w:val="ABB2BF"/>
+          <w:sz w:val="20"/>
+          <w:szCs w:val="20"/>
+          <w:lang w:val="en-US"/>
+        </w:rPr>
+      </w:pPr>
+      <w:r>
+        <w:rPr>
+          <w:rFonts w:ascii="Courier New" w:hAnsi="Courier New" w:cs="Courier New"/>
           <w:color w:val="98C379"/>
           <w:sz w:val="20"/>
           <w:szCs w:val="20"/>
@@ -4226,7 +5068,7 @@
                     </pic:cNvPicPr>
                   </pic:nvPicPr>
                   <pic:blipFill>
-                    <a:blip r:embed="rId14">
+                    <a:blip r:embed="rId12">
                       <a:extLst>
                         <a:ext uri="{28A0092B-C50C-407E-A947-70E740481C1C}">
                           <a14:useLocalDpi xmlns:a14="http://schemas.microsoft.com/office/drawing/2010/main" val="0"/>
@@ -4408,7 +5250,6 @@
           <w:szCs w:val="28"/>
           <w:lang w:val="uk-UA"/>
         </w:rPr>
-        <w:lastRenderedPageBreak/>
         <w:t>Показати дані за допомогою діаграми "стовбур – листя".</w:t>
       </w:r>
     </w:p>
@@ -6435,17 +7276,7 @@
           <w:szCs w:val="20"/>
           <w:lang w:val="en-US"/>
         </w:rPr>
-        <w:t xml:space="preserve"> </w:t>
-      </w:r>
-      <w:r>
-        <w:rPr>
-          <w:rFonts w:ascii="Courier New" w:hAnsi="Courier New" w:cs="Courier New"/>
-          <w:color w:val="9DA5B4"/>
-          <w:sz w:val="20"/>
-          <w:szCs w:val="20"/>
-          <w:lang w:val="en-US"/>
-        </w:rPr>
-        <w:t>(</w:t>
+        <w:t xml:space="preserve"> (</w:t>
       </w:r>
       <w:r>
         <w:rPr>
@@ -6533,60 +7364,11 @@
       </w:pPr>
       <w:r>
         <w:rPr>
-          <w:b/>
-          <w:bCs/>
-          <w:noProof/>
-          <w:sz w:val="32"/>
-          <w:szCs w:val="32"/>
-        </w:rPr>
-        <w:drawing>
-          <wp:inline distT="0" distB="0" distL="0" distR="0" wp14:anchorId="5D11A71C" wp14:editId="1F8FCCCD">
-            <wp:extent cx="1971675" cy="1371600"/>
-            <wp:effectExtent l="0" t="0" r="9525" b="0"/>
-            <wp:docPr id="11" name="Рисунок 11"/>
-            <wp:cNvGraphicFramePr>
-              <a:graphicFrameLocks xmlns:a="http://schemas.openxmlformats.org/drawingml/2006/main" noChangeAspect="1"/>
-            </wp:cNvGraphicFramePr>
-            <a:graphic xmlns:a="http://schemas.openxmlformats.org/drawingml/2006/main">
-              <a:graphicData uri="http://schemas.openxmlformats.org/drawingml/2006/picture">
-                <pic:pic xmlns:pic="http://schemas.openxmlformats.org/drawingml/2006/picture">
-                  <pic:nvPicPr>
-                    <pic:cNvPr id="0" name="Picture 5"/>
-                    <pic:cNvPicPr>
-                      <a:picLocks noChangeAspect="1" noChangeArrowheads="1"/>
-                    </pic:cNvPicPr>
-                  </pic:nvPicPr>
-                  <pic:blipFill>
-                    <a:blip r:embed="rId15">
-                      <a:extLst>
-                        <a:ext uri="{28A0092B-C50C-407E-A947-70E740481C1C}">
-                          <a14:useLocalDpi xmlns:a14="http://schemas.microsoft.com/office/drawing/2010/main" val="0"/>
-                        </a:ext>
-                      </a:extLst>
-                    </a:blip>
-                    <a:srcRect/>
-                    <a:stretch>
-                      <a:fillRect/>
-                    </a:stretch>
-                  </pic:blipFill>
-                  <pic:spPr bwMode="auto">
-                    <a:xfrm>
-                      <a:off x="0" y="0"/>
-                      <a:ext cx="1971675" cy="1371600"/>
-                    </a:xfrm>
-                    <a:prstGeom prst="rect">
-                      <a:avLst/>
-                    </a:prstGeom>
-                    <a:noFill/>
-                    <a:ln>
-                      <a:noFill/>
-                    </a:ln>
-                  </pic:spPr>
-                </pic:pic>
-              </a:graphicData>
-            </a:graphic>
-          </wp:inline>
-        </w:drawing>
+          <w:sz w:val="28"/>
+          <w:szCs w:val="28"/>
+          <w:lang w:val="uk-UA"/>
+        </w:rPr>
+        <w:t xml:space="preserve">5 | </w:t>
       </w:r>
     </w:p>
     <w:p>
@@ -6595,9 +7377,107 @@
         <w:rPr>
           <w:sz w:val="28"/>
           <w:szCs w:val="28"/>
-          <w:lang w:val="en-US"/>
-        </w:rPr>
-      </w:pPr>
+          <w:lang w:val="uk-UA"/>
+        </w:rPr>
+      </w:pPr>
+      <w:r>
+        <w:rPr>
+          <w:sz w:val="28"/>
+          <w:szCs w:val="28"/>
+          <w:lang w:val="uk-UA"/>
+        </w:rPr>
+        <w:t xml:space="preserve">6 | 2 5 6 </w:t>
+      </w:r>
+    </w:p>
+    <w:p>
+      <w:pPr>
+        <w:spacing w:after="160" w:line="259" w:lineRule="auto"/>
+        <w:rPr>
+          <w:sz w:val="28"/>
+          <w:szCs w:val="28"/>
+          <w:lang w:val="uk-UA"/>
+        </w:rPr>
+      </w:pPr>
+      <w:r>
+        <w:rPr>
+          <w:sz w:val="28"/>
+          <w:szCs w:val="28"/>
+          <w:lang w:val="uk-UA"/>
+        </w:rPr>
+        <w:t xml:space="preserve">7 | 0 0 </w:t>
+      </w:r>
+    </w:p>
+    <w:p>
+      <w:pPr>
+        <w:spacing w:after="160" w:line="259" w:lineRule="auto"/>
+        <w:rPr>
+          <w:sz w:val="28"/>
+          <w:szCs w:val="28"/>
+          <w:lang w:val="uk-UA"/>
+        </w:rPr>
+      </w:pPr>
+      <w:r>
+        <w:rPr>
+          <w:sz w:val="28"/>
+          <w:szCs w:val="28"/>
+          <w:lang w:val="uk-UA"/>
+        </w:rPr>
+        <w:t xml:space="preserve">8 | 4 </w:t>
+      </w:r>
+    </w:p>
+    <w:p>
+      <w:pPr>
+        <w:spacing w:after="160" w:line="259" w:lineRule="auto"/>
+        <w:rPr>
+          <w:sz w:val="28"/>
+          <w:szCs w:val="28"/>
+          <w:lang w:val="uk-UA"/>
+        </w:rPr>
+      </w:pPr>
+      <w:r>
+        <w:rPr>
+          <w:sz w:val="28"/>
+          <w:szCs w:val="28"/>
+          <w:lang w:val="uk-UA"/>
+        </w:rPr>
+        <w:t xml:space="preserve">9 | 0 5 </w:t>
+      </w:r>
+    </w:p>
+    <w:p>
+      <w:pPr>
+        <w:spacing w:after="160" w:line="259" w:lineRule="auto"/>
+        <w:rPr>
+          <w:sz w:val="28"/>
+          <w:szCs w:val="28"/>
+          <w:lang w:val="uk-UA"/>
+        </w:rPr>
+      </w:pPr>
+      <w:r>
+        <w:rPr>
+          <w:sz w:val="28"/>
+          <w:szCs w:val="28"/>
+          <w:lang w:val="uk-UA"/>
+        </w:rPr>
+        <w:t>10 | 0</w:t>
+      </w:r>
+    </w:p>
+    <w:p>
+      <w:pPr>
+        <w:spacing w:after="160" w:line="259" w:lineRule="auto"/>
+        <w:rPr>
+          <w:sz w:val="28"/>
+          <w:szCs w:val="28"/>
+          <w:lang w:val="en-US"/>
+        </w:rPr>
+      </w:pPr>
+      <w:r>
+        <w:rPr>
+          <w:sz w:val="28"/>
+          <w:szCs w:val="28"/>
+          <w:lang w:val="en-US"/>
+        </w:rPr>
+        <w:t>--</w:t>
+      </w:r>
     </w:p>
     <w:p>
       <w:pPr>
@@ -6721,7 +7601,6 @@
           <w:szCs w:val="28"/>
           <w:lang w:val="uk-UA"/>
         </w:rPr>
-        <w:lastRenderedPageBreak/>
         <w:t>Відобразити дані за допомогою коробкового графіка.</w:t>
       </w:r>
     </w:p>
@@ -6742,7 +7621,6 @@
           <w:bCs/>
           <w:sz w:val="32"/>
           <w:szCs w:val="32"/>
-          <w:lang w:val="en-US"/>
         </w:rPr>
       </w:pPr>
       <w:r>
@@ -6761,7 +7639,6 @@
           <w:bCs/>
           <w:sz w:val="32"/>
           <w:szCs w:val="32"/>
-          <w:lang w:val="en-US"/>
         </w:rPr>
         <w:t>:</w:t>
       </w:r>
@@ -6792,7 +7669,6 @@
           <w:color w:val="9DA5B4"/>
           <w:sz w:val="20"/>
           <w:szCs w:val="20"/>
-          <w:lang w:val="en-US"/>
         </w:rPr>
       </w:pPr>
       <w:r>
@@ -6811,7 +7687,6 @@
           <w:color w:val="9DA5B4"/>
           <w:sz w:val="20"/>
           <w:szCs w:val="20"/>
-          <w:lang w:val="en-US"/>
         </w:rPr>
         <w:t>(</w:t>
       </w:r>
@@ -6833,7 +7708,6 @@
           <w:color w:val="9DA5B4"/>
           <w:sz w:val="20"/>
           <w:szCs w:val="20"/>
-          <w:lang w:val="en-US"/>
         </w:rPr>
         <w:t>)</w:t>
       </w:r>
@@ -6843,7 +7717,6 @@
           <w:color w:val="E06C75"/>
           <w:sz w:val="20"/>
           <w:szCs w:val="20"/>
-          <w:lang w:val="en-US"/>
         </w:rPr>
         <w:t>:</w:t>
       </w:r>
@@ -6853,7 +7726,6 @@
           <w:color w:val="E06C75"/>
           <w:sz w:val="20"/>
           <w:szCs w:val="20"/>
-          <w:lang w:val="en-US"/>
         </w:rPr>
         <w:br/>
         <w:t xml:space="preserve">    </w:t>
@@ -6874,7 +7746,6 @@
           <w:color w:val="9DA5B4"/>
           <w:sz w:val="20"/>
           <w:szCs w:val="20"/>
-          <w:lang w:val="en-US"/>
         </w:rPr>
         <w:t xml:space="preserve">, </w:t>
       </w:r>
@@ -6886,15 +7757,23 @@
           <w:szCs w:val="20"/>
           <w:lang w:val="en-US"/>
         </w:rPr>
-        <w:t xml:space="preserve">ax </w:t>
-      </w:r>
-      <w:r>
-        <w:rPr>
-          <w:rFonts w:ascii="Courier New" w:hAnsi="Courier New" w:cs="Courier New"/>
-          <w:color w:val="E06C75"/>
-          <w:sz w:val="20"/>
-          <w:szCs w:val="20"/>
-          <w:lang w:val="en-US"/>
+        <w:t>ax</w:t>
+      </w:r>
+      <w:r>
+        <w:rPr>
+          <w:rFonts w:ascii="Courier New" w:hAnsi="Courier New" w:cs="Courier New"/>
+          <w:color w:val="ABB2BF"/>
+          <w:sz w:val="20"/>
+          <w:szCs w:val="20"/>
+        </w:rPr>
+        <w:t xml:space="preserve"> </w:t>
+      </w:r>
+      <w:r>
+        <w:rPr>
+          <w:rFonts w:ascii="Courier New" w:hAnsi="Courier New" w:cs="Courier New"/>
+          <w:color w:val="E06C75"/>
+          <w:sz w:val="20"/>
+          <w:szCs w:val="20"/>
         </w:rPr>
         <w:t xml:space="preserve">= </w:t>
       </w:r>
@@ -6914,7 +7793,6 @@
           <w:color w:val="9DA5B4"/>
           <w:sz w:val="20"/>
           <w:szCs w:val="20"/>
-          <w:lang w:val="en-US"/>
         </w:rPr>
         <w:t>.</w:t>
       </w:r>
@@ -6934,7 +7812,6 @@
           <w:color w:val="9DA5B4"/>
           <w:sz w:val="20"/>
           <w:szCs w:val="20"/>
-          <w:lang w:val="en-US"/>
         </w:rPr>
         <w:t>()</w:t>
       </w:r>
@@ -6944,7 +7821,6 @@
           <w:color w:val="9DA5B4"/>
           <w:sz w:val="20"/>
           <w:szCs w:val="20"/>
-          <w:lang w:val="en-US"/>
         </w:rPr>
         <w:br/>
         <w:t xml:space="preserve">    </w:t>
@@ -6957,15 +7833,23 @@
           <w:szCs w:val="20"/>
           <w:lang w:val="en-US"/>
         </w:rPr>
-        <w:t xml:space="preserve">boxes </w:t>
-      </w:r>
-      <w:r>
-        <w:rPr>
-          <w:rFonts w:ascii="Courier New" w:hAnsi="Courier New" w:cs="Courier New"/>
-          <w:color w:val="E06C75"/>
-          <w:sz w:val="20"/>
-          <w:szCs w:val="20"/>
-          <w:lang w:val="en-US"/>
+        <w:t>boxes</w:t>
+      </w:r>
+      <w:r>
+        <w:rPr>
+          <w:rFonts w:ascii="Courier New" w:hAnsi="Courier New" w:cs="Courier New"/>
+          <w:color w:val="ABB2BF"/>
+          <w:sz w:val="20"/>
+          <w:szCs w:val="20"/>
+        </w:rPr>
+        <w:t xml:space="preserve"> </w:t>
+      </w:r>
+      <w:r>
+        <w:rPr>
+          <w:rFonts w:ascii="Courier New" w:hAnsi="Courier New" w:cs="Courier New"/>
+          <w:color w:val="E06C75"/>
+          <w:sz w:val="20"/>
+          <w:szCs w:val="20"/>
         </w:rPr>
         <w:t xml:space="preserve">= </w:t>
       </w:r>
@@ -6975,7 +7859,6 @@
           <w:color w:val="9DA5B4"/>
           <w:sz w:val="20"/>
           <w:szCs w:val="20"/>
-          <w:lang w:val="en-US"/>
         </w:rPr>
         <w:t>[</w:t>
       </w:r>
@@ -6985,7 +7868,6 @@
           <w:color w:val="9DA5B4"/>
           <w:sz w:val="20"/>
           <w:szCs w:val="20"/>
-          <w:lang w:val="en-US"/>
         </w:rPr>
         <w:br/>
         <w:t xml:space="preserve">        {</w:t>
@@ -6996,7 +7878,6 @@
           <w:color w:val="9DA5B4"/>
           <w:sz w:val="20"/>
           <w:szCs w:val="20"/>
-          <w:lang w:val="en-US"/>
         </w:rPr>
         <w:br/>
         <w:t xml:space="preserve">            </w:t>
@@ -7007,17 +7888,34 @@
           <w:color w:val="E6C07B"/>
           <w:sz w:val="20"/>
           <w:szCs w:val="20"/>
-          <w:lang w:val="en-US"/>
-        </w:rPr>
-        <w:t>'label'</w:t>
-      </w:r>
-      <w:r>
-        <w:rPr>
-          <w:rFonts w:ascii="Courier New" w:hAnsi="Courier New" w:cs="Courier New"/>
-          <w:color w:val="E06C75"/>
-          <w:sz w:val="20"/>
-          <w:szCs w:val="20"/>
-          <w:lang w:val="en-US"/>
+        </w:rPr>
+        <w:t>'</w:t>
+      </w:r>
+      <w:r>
+        <w:rPr>
+          <w:rFonts w:ascii="Courier New" w:hAnsi="Courier New" w:cs="Courier New"/>
+          <w:color w:val="E6C07B"/>
+          <w:sz w:val="20"/>
+          <w:szCs w:val="20"/>
+          <w:lang w:val="en-US"/>
+        </w:rPr>
+        <w:t>label</w:t>
+      </w:r>
+      <w:r>
+        <w:rPr>
+          <w:rFonts w:ascii="Courier New" w:hAnsi="Courier New" w:cs="Courier New"/>
+          <w:color w:val="E6C07B"/>
+          <w:sz w:val="20"/>
+          <w:szCs w:val="20"/>
+        </w:rPr>
+        <w:t>'</w:t>
+      </w:r>
+      <w:r>
+        <w:rPr>
+          <w:rFonts w:ascii="Courier New" w:hAnsi="Courier New" w:cs="Courier New"/>
+          <w:color w:val="E06C75"/>
+          <w:sz w:val="20"/>
+          <w:szCs w:val="20"/>
         </w:rPr>
         <w:t xml:space="preserve">: </w:t>
       </w:r>
@@ -7027,17 +7925,34 @@
           <w:color w:val="E6C07B"/>
           <w:sz w:val="20"/>
           <w:szCs w:val="20"/>
-          <w:lang w:val="en-US"/>
-        </w:rPr>
-        <w:t>"Lab 2"</w:t>
-      </w:r>
-      <w:r>
-        <w:rPr>
-          <w:rFonts w:ascii="Courier New" w:hAnsi="Courier New" w:cs="Courier New"/>
-          <w:color w:val="9DA5B4"/>
-          <w:sz w:val="20"/>
-          <w:szCs w:val="20"/>
-          <w:lang w:val="en-US"/>
+        </w:rPr>
+        <w:t>"</w:t>
+      </w:r>
+      <w:r>
+        <w:rPr>
+          <w:rFonts w:ascii="Courier New" w:hAnsi="Courier New" w:cs="Courier New"/>
+          <w:color w:val="E6C07B"/>
+          <w:sz w:val="20"/>
+          <w:szCs w:val="20"/>
+          <w:lang w:val="en-US"/>
+        </w:rPr>
+        <w:t>Lab</w:t>
+      </w:r>
+      <w:r>
+        <w:rPr>
+          <w:rFonts w:ascii="Courier New" w:hAnsi="Courier New" w:cs="Courier New"/>
+          <w:color w:val="E6C07B"/>
+          <w:sz w:val="20"/>
+          <w:szCs w:val="20"/>
+        </w:rPr>
+        <w:t xml:space="preserve"> 2"</w:t>
+      </w:r>
+      <w:r>
+        <w:rPr>
+          <w:rFonts w:ascii="Courier New" w:hAnsi="Courier New" w:cs="Courier New"/>
+          <w:color w:val="9DA5B4"/>
+          <w:sz w:val="20"/>
+          <w:szCs w:val="20"/>
         </w:rPr>
         <w:t>,</w:t>
       </w:r>
@@ -7047,7 +7962,6 @@
           <w:color w:val="9DA5B4"/>
           <w:sz w:val="20"/>
           <w:szCs w:val="20"/>
-          <w:lang w:val="en-US"/>
         </w:rPr>
         <w:br/>
         <w:t xml:space="preserve">            </w:t>
@@ -7058,17 +7972,34 @@
           <w:color w:val="E6C07B"/>
           <w:sz w:val="20"/>
           <w:szCs w:val="20"/>
-          <w:lang w:val="en-US"/>
-        </w:rPr>
-        <w:t>'whislo'</w:t>
-      </w:r>
-      <w:r>
-        <w:rPr>
-          <w:rFonts w:ascii="Courier New" w:hAnsi="Courier New" w:cs="Courier New"/>
-          <w:color w:val="E06C75"/>
-          <w:sz w:val="20"/>
-          <w:szCs w:val="20"/>
-          <w:lang w:val="en-US"/>
+        </w:rPr>
+        <w:t>'</w:t>
+      </w:r>
+      <w:r>
+        <w:rPr>
+          <w:rFonts w:ascii="Courier New" w:hAnsi="Courier New" w:cs="Courier New"/>
+          <w:color w:val="E6C07B"/>
+          <w:sz w:val="20"/>
+          <w:szCs w:val="20"/>
+          <w:lang w:val="en-US"/>
+        </w:rPr>
+        <w:t>whislo</w:t>
+      </w:r>
+      <w:r>
+        <w:rPr>
+          <w:rFonts w:ascii="Courier New" w:hAnsi="Courier New" w:cs="Courier New"/>
+          <w:color w:val="E6C07B"/>
+          <w:sz w:val="20"/>
+          <w:szCs w:val="20"/>
+        </w:rPr>
+        <w:t>'</w:t>
+      </w:r>
+      <w:r>
+        <w:rPr>
+          <w:rFonts w:ascii="Courier New" w:hAnsi="Courier New" w:cs="Courier New"/>
+          <w:color w:val="E06C75"/>
+          <w:sz w:val="20"/>
+          <w:szCs w:val="20"/>
         </w:rPr>
         <w:t xml:space="preserve">: </w:t>
       </w:r>
@@ -7090,7 +8021,6 @@
           <w:color w:val="9DA5B4"/>
           <w:sz w:val="20"/>
           <w:szCs w:val="20"/>
-          <w:lang w:val="en-US"/>
         </w:rPr>
         <w:t>[</w:t>
       </w:r>
@@ -7100,7 +8030,6 @@
           <w:color w:val="C678DD"/>
           <w:sz w:val="20"/>
           <w:szCs w:val="20"/>
-          <w:lang w:val="en-US"/>
         </w:rPr>
         <w:t>0</w:t>
       </w:r>
@@ -7110,7 +8039,6 @@
           <w:color w:val="9DA5B4"/>
           <w:sz w:val="20"/>
           <w:szCs w:val="20"/>
-          <w:lang w:val="en-US"/>
         </w:rPr>
         <w:t xml:space="preserve">], </w:t>
       </w:r>
@@ -7152,7 +8080,6 @@
           <w:color w:val="7F848E"/>
           <w:sz w:val="20"/>
           <w:szCs w:val="20"/>
-          <w:lang w:val="en-US"/>
         </w:rPr>
         <w:t xml:space="preserve">            </w:t>
       </w:r>
@@ -7466,17 +8393,7 @@
           <w:szCs w:val="20"/>
           <w:lang w:val="en-US"/>
         </w:rPr>
-        <w:t xml:space="preserve">            </w:t>
-      </w:r>
-      <w:r>
-        <w:rPr>
-          <w:rFonts w:ascii="Courier New" w:hAnsi="Courier New" w:cs="Courier New"/>
-          <w:color w:val="9DA5B4"/>
-          <w:sz w:val="20"/>
-          <w:szCs w:val="20"/>
-          <w:lang w:val="en-US"/>
-        </w:rPr>
-        <w:t>whishi</w:t>
+        <w:t xml:space="preserve">            whishi</w:t>
       </w:r>
       <w:r>
         <w:rPr>
@@ -7901,21 +8818,22 @@
         <w:rPr>
           <w:sz w:val="28"/>
           <w:szCs w:val="28"/>
-        </w:rPr>
-      </w:pPr>
-      <w:r>
-        <w:rPr>
-          <w:b/>
-          <w:bCs/>
+          <w:lang w:val="en-US"/>
+        </w:rPr>
+      </w:pPr>
+      <w:r>
+        <w:rPr>
           <w:noProof/>
-          <w:sz w:val="32"/>
-          <w:szCs w:val="32"/>
-        </w:rPr>
+          <w:sz w:val="28"/>
+          <w:szCs w:val="28"/>
+          <w:lang w:val="en-US"/>
+        </w:rPr>
+        <w:lastRenderedPageBreak/>
         <w:drawing>
-          <wp:inline distT="0" distB="0" distL="0" distR="0" wp14:anchorId="560C55DB" wp14:editId="0BBE0B9B">
-            <wp:extent cx="4829175" cy="3619500"/>
-            <wp:effectExtent l="0" t="0" r="9525" b="0"/>
-            <wp:docPr id="15" name="Рисунок 15"/>
+          <wp:inline distT="0" distB="0" distL="0" distR="0" wp14:anchorId="7861CEAC" wp14:editId="3F3B811A">
+            <wp:extent cx="4486275" cy="3353023"/>
+            <wp:effectExtent l="0" t="0" r="0" b="0"/>
+            <wp:docPr id="1" name="Рисунок 1"/>
             <wp:cNvGraphicFramePr>
               <a:graphicFrameLocks xmlns:a="http://schemas.openxmlformats.org/drawingml/2006/main" noChangeAspect="1"/>
             </wp:cNvGraphicFramePr>
@@ -7923,13 +8841,13 @@
               <a:graphicData uri="http://schemas.openxmlformats.org/drawingml/2006/picture">
                 <pic:pic xmlns:pic="http://schemas.openxmlformats.org/drawingml/2006/picture">
                   <pic:nvPicPr>
-                    <pic:cNvPr id="0" name="Picture 6"/>
+                    <pic:cNvPr id="0" name="Picture 1"/>
                     <pic:cNvPicPr>
                       <a:picLocks noChangeAspect="1" noChangeArrowheads="1"/>
                     </pic:cNvPicPr>
                   </pic:nvPicPr>
                   <pic:blipFill>
-                    <a:blip r:embed="rId16">
+                    <a:blip r:embed="rId13">
                       <a:extLst>
                         <a:ext uri="{28A0092B-C50C-407E-A947-70E740481C1C}">
                           <a14:useLocalDpi xmlns:a14="http://schemas.microsoft.com/office/drawing/2010/main" val="0"/>
@@ -7944,7 +8862,7 @@
                   <pic:spPr bwMode="auto">
                     <a:xfrm>
                       <a:off x="0" y="0"/>
-                      <a:ext cx="4829175" cy="3619500"/>
+                      <a:ext cx="4492290" cy="3357518"/>
                     </a:xfrm>
                     <a:prstGeom prst="rect">
                       <a:avLst/>
@@ -8046,7 +8964,7 @@
           <w:szCs w:val="32"/>
           <w:lang w:val="uk-UA"/>
         </w:rPr>
-        <w:t>В</w:t>
+        <w:t>Висновок</w:t>
       </w:r>
       <w:r>
         <w:rPr>
@@ -8054,16 +8972,6 @@
           <w:bCs/>
           <w:sz w:val="32"/>
           <w:szCs w:val="32"/>
-          <w:lang w:val="uk-UA"/>
-        </w:rPr>
-        <w:t>ипробування алгоритму</w:t>
-      </w:r>
-      <w:r>
-        <w:rPr>
-          <w:b/>
-          <w:bCs/>
-          <w:sz w:val="32"/>
-          <w:szCs w:val="32"/>
         </w:rPr>
         <w:t>:</w:t>
       </w:r>
@@ -8352,7 +9260,7 @@
       </w:r>
     </w:p>
     <w:sectPr>
-      <w:footerReference w:type="default" r:id="rId17"/>
+      <w:footerReference w:type="default" r:id="rId14"/>
       <w:pgSz w:w="11906" w:h="16838"/>
       <w:pgMar w:top="851" w:right="1134" w:bottom="851" w:left="1418" w:header="709" w:footer="709" w:gutter="0"/>
       <w:cols w:space="708"/>
